--- a/ApacheServer_HTTPD.docx
+++ b/ApacheServer_HTTPD.docx
@@ -3,13 +3,3848 @@
 <w:document xmlns:wpc="http://schemas.microsoft.com/office/word/2010/wordprocessingCanvas" xmlns:cx="http://schemas.microsoft.com/office/drawing/2014/chartex" xmlns:cx1="http://schemas.microsoft.com/office/drawing/2015/9/8/chartex" xmlns:cx2="http://schemas.microsoft.com/office/drawing/2015/10/21/chartex" xmlns:cx3="http://schemas.microsoft.com/office/drawing/2016/5/9/chartex" xmlns:cx4="http://schemas.microsoft.com/office/drawing/2016/5/10/chartex" xmlns:cx5="http://schemas.microsoft.com/office/drawing/2016/5/11/chartex" xmlns:cx6="http://schemas.microsoft.com/office/drawing/2016/5/12/chartex" xmlns:cx7="http://schemas.microsoft.com/office/drawing/2016/5/13/chartex" xmlns:cx8="http://schemas.microsoft.com/office/drawing/2016/5/14/chartex" xmlns:mc="http://schemas.openxmlformats.org/markup-compatibility/2006" xmlns:aink="http://schemas.microsoft.com/office/drawing/2016/ink" xmlns:am3d="http://schemas.microsoft.com/office/drawing/2017/model3d" xmlns:o="urn:schemas-microsoft-com:office:office" xmlns:r="http://schemas.openxmlformats.org/officeDocument/2006/relationships" xmlns:m="http://schemas.openxmlformats.org/officeDocument/2006/math" xmlns:v="urn:schemas-microsoft-com:vml" xmlns:wp14="http://schemas.microsoft.com/office/word/2010/wordprocessingDrawing" xmlns:wp="http://schemas.openxmlformats.org/drawingml/2006/wordprocessingDrawing" xmlns:w10="urn:schemas-microsoft-com:office:word" xmlns:w="http://schemas.openxmlformats.org/wordprocessingml/2006/main" xmlns:w14="http://schemas.microsoft.com/office/word/2010/wordml" xmlns:w15="http://schemas.microsoft.com/office/word/2012/wordml" xmlns:w16cid="http://schemas.microsoft.com/office/word/2016/wordml/cid" xmlns:w16se="http://schemas.microsoft.com/office/word/2015/wordml/symex" xmlns:wpg="http://schemas.microsoft.com/office/word/2010/wordprocessingGroup" xmlns:wpi="http://schemas.microsoft.com/office/word/2010/wordprocessingInk" xmlns:wne="http://schemas.microsoft.com/office/word/2006/wordml" xmlns:wps="http://schemas.microsoft.com/office/word/2010/wordprocessingShape" mc:Ignorable="w14 w15 w16se w16cid wp14">
   <w:body>
     <w:p>
-      <w:r>
-        <w:t>Install in Linux:</w:t>
-      </w:r>
-    </w:p>
-    <w:p>
+      <w:pPr>
+        <w:rPr>
+          <w:rFonts w:cstheme="minorHAnsi"/>
+          <w:b/>
+        </w:rPr>
+      </w:pPr>
       <w:bookmarkStart w:id="0" w:name="_GoBack"/>
-      <w:bookmarkEnd w:id="0"/>
+      <w:r>
+        <w:rPr>
+          <w:rFonts w:cstheme="minorHAnsi"/>
+          <w:b/>
+        </w:rPr>
+        <w:t>Install in Linux</w:t>
+      </w:r>
+      <w:r>
+        <w:rPr>
+          <w:rFonts w:cstheme="minorHAnsi"/>
+          <w:b/>
+        </w:rPr>
+        <w:t xml:space="preserve"> (Cent OS)</w:t>
+      </w:r>
+      <w:r>
+        <w:rPr>
+          <w:rFonts w:cstheme="minorHAnsi"/>
+          <w:b/>
+        </w:rPr>
+        <w:t>:</w:t>
+      </w:r>
+    </w:p>
+    <w:bookmarkEnd w:id="0"/>
+    <w:p>
+      <w:pPr>
+        <w:pStyle w:val="ListParagraph"/>
+        <w:numPr>
+          <w:ilvl w:val="0"/>
+          <w:numId w:val="1"/>
+        </w:numPr>
+        <w:spacing w:before="100" w:beforeAutospacing="1" w:after="100" w:afterAutospacing="1" w:line="240" w:lineRule="auto"/>
+        <w:rPr>
+          <w:rFonts w:cstheme="minorHAnsi"/>
+        </w:rPr>
+      </w:pPr>
+      <w:r>
+        <w:rPr>
+          <w:rFonts w:eastAsia="Times New Roman" w:cstheme="minorHAnsi"/>
+          <w:lang w:eastAsia="en-IN"/>
+        </w:rPr>
+        <w:t xml:space="preserve">To check your hostname run: </w:t>
+      </w:r>
+      <w:r>
+        <w:rPr>
+          <w:rFonts w:cstheme="minorHAnsi"/>
+        </w:rPr>
+        <w:t>should show your Fully Qualified Domain Name (FQDN).</w:t>
+      </w:r>
+    </w:p>
+    <w:p>
+      <w:pPr>
+        <w:pStyle w:val="HTMLPreformatted"/>
+        <w:ind w:left="720"/>
+        <w:rPr>
+          <w:rFonts w:asciiTheme="minorHAnsi" w:hAnsiTheme="minorHAnsi" w:cstheme="minorHAnsi"/>
+          <w:sz w:val="22"/>
+          <w:szCs w:val="22"/>
+        </w:rPr>
+      </w:pPr>
+      <w:r>
+        <w:rPr>
+          <w:rFonts w:asciiTheme="minorHAnsi" w:hAnsiTheme="minorHAnsi" w:cstheme="minorHAnsi"/>
+          <w:sz w:val="22"/>
+          <w:szCs w:val="22"/>
+        </w:rPr>
+        <w:t xml:space="preserve">$ </w:t>
+      </w:r>
+      <w:r>
+        <w:rPr>
+          <w:rFonts w:asciiTheme="minorHAnsi" w:hAnsiTheme="minorHAnsi" w:cstheme="minorHAnsi"/>
+          <w:sz w:val="22"/>
+          <w:szCs w:val="22"/>
+        </w:rPr>
+        <w:t>hostname</w:t>
+      </w:r>
+    </w:p>
+    <w:p>
+      <w:pPr>
+        <w:pStyle w:val="HTMLPreformatted"/>
+        <w:ind w:left="720"/>
+        <w:rPr>
+          <w:rFonts w:asciiTheme="minorHAnsi" w:hAnsiTheme="minorHAnsi" w:cstheme="minorHAnsi"/>
+          <w:sz w:val="22"/>
+          <w:szCs w:val="22"/>
+        </w:rPr>
+      </w:pPr>
+      <w:r>
+        <w:rPr>
+          <w:rFonts w:asciiTheme="minorHAnsi" w:hAnsiTheme="minorHAnsi" w:cstheme="minorHAnsi"/>
+          <w:sz w:val="22"/>
+          <w:szCs w:val="22"/>
+        </w:rPr>
+        <w:t xml:space="preserve">$ </w:t>
+      </w:r>
+      <w:r>
+        <w:rPr>
+          <w:rFonts w:asciiTheme="minorHAnsi" w:hAnsiTheme="minorHAnsi" w:cstheme="minorHAnsi"/>
+          <w:sz w:val="22"/>
+          <w:szCs w:val="22"/>
+        </w:rPr>
+        <w:t>hostname -f</w:t>
+      </w:r>
+    </w:p>
+    <w:p>
+      <w:pPr>
+        <w:pStyle w:val="ListParagraph"/>
+        <w:numPr>
+          <w:ilvl w:val="0"/>
+          <w:numId w:val="1"/>
+        </w:numPr>
+        <w:spacing w:before="100" w:beforeAutospacing="1" w:after="100" w:afterAutospacing="1" w:line="240" w:lineRule="auto"/>
+        <w:rPr>
+          <w:rFonts w:cstheme="minorHAnsi"/>
+        </w:rPr>
+      </w:pPr>
+      <w:r>
+        <w:rPr>
+          <w:rFonts w:cstheme="minorHAnsi"/>
+        </w:rPr>
+        <w:t xml:space="preserve"> </w:t>
+      </w:r>
+      <w:r>
+        <w:rPr>
+          <w:rFonts w:cstheme="minorHAnsi"/>
+        </w:rPr>
+        <w:t>Update your system:</w:t>
+      </w:r>
+    </w:p>
+    <w:p>
+      <w:pPr>
+        <w:pStyle w:val="HTMLPreformatted"/>
+        <w:numPr>
+          <w:ilvl w:val="0"/>
+          <w:numId w:val="1"/>
+        </w:numPr>
+        <w:rPr>
+          <w:rFonts w:asciiTheme="minorHAnsi" w:hAnsiTheme="minorHAnsi" w:cstheme="minorHAnsi"/>
+          <w:sz w:val="22"/>
+          <w:szCs w:val="22"/>
+        </w:rPr>
+      </w:pPr>
+      <w:r>
+        <w:rPr>
+          <w:rFonts w:asciiTheme="minorHAnsi" w:hAnsiTheme="minorHAnsi" w:cstheme="minorHAnsi"/>
+          <w:sz w:val="22"/>
+          <w:szCs w:val="22"/>
+        </w:rPr>
+        <w:t xml:space="preserve">$ </w:t>
+      </w:r>
+      <w:r>
+        <w:rPr>
+          <w:rFonts w:asciiTheme="minorHAnsi" w:hAnsiTheme="minorHAnsi" w:cstheme="minorHAnsi"/>
+          <w:sz w:val="22"/>
+          <w:szCs w:val="22"/>
+        </w:rPr>
+        <w:t>yum update</w:t>
+      </w:r>
+    </w:p>
+    <w:p>
+      <w:pPr>
+        <w:pStyle w:val="ListParagraph"/>
+        <w:numPr>
+          <w:ilvl w:val="0"/>
+          <w:numId w:val="1"/>
+        </w:numPr>
+        <w:spacing w:before="100" w:beforeAutospacing="1" w:after="100" w:afterAutospacing="1" w:line="240" w:lineRule="auto"/>
+        <w:outlineLvl w:val="2"/>
+        <w:rPr>
+          <w:rFonts w:eastAsia="Times New Roman" w:cstheme="minorHAnsi"/>
+          <w:b/>
+          <w:bCs/>
+          <w:lang w:eastAsia="en-IN"/>
+        </w:rPr>
+      </w:pPr>
+      <w:r>
+        <w:rPr>
+          <w:rFonts w:eastAsia="Times New Roman" w:cstheme="minorHAnsi"/>
+          <w:b/>
+          <w:bCs/>
+          <w:lang w:eastAsia="en-IN"/>
+        </w:rPr>
+        <w:t>Install and Configure Apache</w:t>
+      </w:r>
+    </w:p>
+    <w:p>
+      <w:pPr>
+        <w:pStyle w:val="HTMLPreformatted"/>
+        <w:ind w:left="720"/>
+        <w:rPr>
+          <w:rFonts w:asciiTheme="minorHAnsi" w:hAnsiTheme="minorHAnsi" w:cstheme="minorHAnsi"/>
+          <w:sz w:val="22"/>
+          <w:szCs w:val="22"/>
+        </w:rPr>
+      </w:pPr>
+      <w:r>
+        <w:rPr>
+          <w:rFonts w:asciiTheme="minorHAnsi" w:hAnsiTheme="minorHAnsi" w:cstheme="minorHAnsi"/>
+          <w:sz w:val="22"/>
+          <w:szCs w:val="22"/>
+        </w:rPr>
+        <w:t xml:space="preserve">$ </w:t>
+      </w:r>
+      <w:r>
+        <w:rPr>
+          <w:rFonts w:asciiTheme="minorHAnsi" w:hAnsiTheme="minorHAnsi" w:cstheme="minorHAnsi"/>
+          <w:sz w:val="22"/>
+          <w:szCs w:val="22"/>
+        </w:rPr>
+        <w:t xml:space="preserve">yum install </w:t>
+      </w:r>
+      <w:proofErr w:type="spellStart"/>
+      <w:r>
+        <w:rPr>
+          <w:rFonts w:asciiTheme="minorHAnsi" w:hAnsiTheme="minorHAnsi" w:cstheme="minorHAnsi"/>
+          <w:sz w:val="22"/>
+          <w:szCs w:val="22"/>
+        </w:rPr>
+        <w:t>httpd</w:t>
+      </w:r>
+      <w:proofErr w:type="spellEnd"/>
+    </w:p>
+    <w:p>
+      <w:pPr>
+        <w:pStyle w:val="ListParagraph"/>
+        <w:numPr>
+          <w:ilvl w:val="0"/>
+          <w:numId w:val="1"/>
+        </w:numPr>
+        <w:spacing w:before="100" w:beforeAutospacing="1" w:after="100" w:afterAutospacing="1" w:line="240" w:lineRule="auto"/>
+        <w:rPr>
+          <w:rFonts w:cstheme="minorHAnsi"/>
+        </w:rPr>
+      </w:pPr>
+      <w:r>
+        <w:rPr>
+          <w:rFonts w:cstheme="minorHAnsi"/>
+        </w:rPr>
+        <w:t xml:space="preserve">Modify </w:t>
+      </w:r>
+      <w:proofErr w:type="spellStart"/>
+      <w:proofErr w:type="gramStart"/>
+      <w:r>
+        <w:rPr>
+          <w:rStyle w:val="HTMLCode"/>
+          <w:rFonts w:asciiTheme="minorHAnsi" w:eastAsiaTheme="minorHAnsi" w:hAnsiTheme="minorHAnsi" w:cstheme="minorHAnsi"/>
+          <w:sz w:val="22"/>
+          <w:szCs w:val="22"/>
+        </w:rPr>
+        <w:t>httpd.conf</w:t>
+      </w:r>
+      <w:proofErr w:type="spellEnd"/>
+      <w:proofErr w:type="gramEnd"/>
+      <w:r>
+        <w:rPr>
+          <w:rFonts w:cstheme="minorHAnsi"/>
+        </w:rPr>
+        <w:t xml:space="preserve"> with your document root directory to point Apache to your site’s files. Add the </w:t>
+      </w:r>
+      <w:r>
+        <w:rPr>
+          <w:rStyle w:val="HTMLCode"/>
+          <w:rFonts w:asciiTheme="minorHAnsi" w:eastAsiaTheme="minorHAnsi" w:hAnsiTheme="minorHAnsi" w:cstheme="minorHAnsi"/>
+          <w:sz w:val="22"/>
+          <w:szCs w:val="22"/>
+        </w:rPr>
+        <w:t>&lt;</w:t>
+      </w:r>
+      <w:proofErr w:type="spellStart"/>
+      <w:r>
+        <w:rPr>
+          <w:rStyle w:val="HTMLCode"/>
+          <w:rFonts w:asciiTheme="minorHAnsi" w:eastAsiaTheme="minorHAnsi" w:hAnsiTheme="minorHAnsi" w:cstheme="minorHAnsi"/>
+          <w:sz w:val="22"/>
+          <w:szCs w:val="22"/>
+        </w:rPr>
+        <w:t>IfModule</w:t>
+      </w:r>
+      <w:proofErr w:type="spellEnd"/>
+      <w:r>
+        <w:rPr>
+          <w:rStyle w:val="HTMLCode"/>
+          <w:rFonts w:asciiTheme="minorHAnsi" w:eastAsiaTheme="minorHAnsi" w:hAnsiTheme="minorHAnsi" w:cstheme="minorHAnsi"/>
+          <w:sz w:val="22"/>
+          <w:szCs w:val="22"/>
+        </w:rPr>
+        <w:t xml:space="preserve"> </w:t>
+      </w:r>
+      <w:proofErr w:type="spellStart"/>
+      <w:r>
+        <w:rPr>
+          <w:rStyle w:val="HTMLCode"/>
+          <w:rFonts w:asciiTheme="minorHAnsi" w:eastAsiaTheme="minorHAnsi" w:hAnsiTheme="minorHAnsi" w:cstheme="minorHAnsi"/>
+          <w:sz w:val="22"/>
+          <w:szCs w:val="22"/>
+        </w:rPr>
+        <w:t>prefork.c</w:t>
+      </w:r>
+      <w:proofErr w:type="spellEnd"/>
+      <w:r>
+        <w:rPr>
+          <w:rStyle w:val="HTMLCode"/>
+          <w:rFonts w:asciiTheme="minorHAnsi" w:eastAsiaTheme="minorHAnsi" w:hAnsiTheme="minorHAnsi" w:cstheme="minorHAnsi"/>
+          <w:sz w:val="22"/>
+          <w:szCs w:val="22"/>
+        </w:rPr>
+        <w:t>&gt;</w:t>
+      </w:r>
+      <w:r>
+        <w:rPr>
+          <w:rFonts w:cstheme="minorHAnsi"/>
+        </w:rPr>
+        <w:t xml:space="preserve"> section below to adjust the resource use settings.</w:t>
+      </w:r>
+    </w:p>
+    <w:p>
+      <w:pPr>
+        <w:pStyle w:val="HTMLPreformatted"/>
+        <w:numPr>
+          <w:ilvl w:val="0"/>
+          <w:numId w:val="1"/>
+        </w:numPr>
+        <w:rPr>
+          <w:rFonts w:asciiTheme="minorHAnsi" w:hAnsiTheme="minorHAnsi" w:cstheme="minorHAnsi"/>
+          <w:sz w:val="22"/>
+          <w:szCs w:val="22"/>
+        </w:rPr>
+      </w:pPr>
+      <w:r>
+        <w:rPr>
+          <w:rFonts w:asciiTheme="minorHAnsi" w:hAnsiTheme="minorHAnsi" w:cstheme="minorHAnsi"/>
+          <w:sz w:val="22"/>
+          <w:szCs w:val="22"/>
+        </w:rPr>
+        <w:t xml:space="preserve">$ </w:t>
+      </w:r>
+      <w:proofErr w:type="spellStart"/>
+      <w:r>
+        <w:rPr>
+          <w:rFonts w:asciiTheme="minorHAnsi" w:hAnsiTheme="minorHAnsi" w:cstheme="minorHAnsi"/>
+          <w:sz w:val="22"/>
+          <w:szCs w:val="22"/>
+        </w:rPr>
+        <w:t>cp</w:t>
+      </w:r>
+      <w:proofErr w:type="spellEnd"/>
+      <w:r>
+        <w:rPr>
+          <w:rFonts w:asciiTheme="minorHAnsi" w:hAnsiTheme="minorHAnsi" w:cstheme="minorHAnsi"/>
+          <w:sz w:val="22"/>
+          <w:szCs w:val="22"/>
+        </w:rPr>
+        <w:t xml:space="preserve"> /etc/</w:t>
+      </w:r>
+      <w:proofErr w:type="spellStart"/>
+      <w:r>
+        <w:rPr>
+          <w:rFonts w:asciiTheme="minorHAnsi" w:hAnsiTheme="minorHAnsi" w:cstheme="minorHAnsi"/>
+          <w:sz w:val="22"/>
+          <w:szCs w:val="22"/>
+        </w:rPr>
+        <w:t>httpd</w:t>
+      </w:r>
+      <w:proofErr w:type="spellEnd"/>
+      <w:r>
+        <w:rPr>
+          <w:rFonts w:asciiTheme="minorHAnsi" w:hAnsiTheme="minorHAnsi" w:cstheme="minorHAnsi"/>
+          <w:sz w:val="22"/>
+          <w:szCs w:val="22"/>
+        </w:rPr>
+        <w:t>/</w:t>
+      </w:r>
+      <w:proofErr w:type="spellStart"/>
+      <w:r>
+        <w:rPr>
+          <w:rFonts w:asciiTheme="minorHAnsi" w:hAnsiTheme="minorHAnsi" w:cstheme="minorHAnsi"/>
+          <w:sz w:val="22"/>
+          <w:szCs w:val="22"/>
+        </w:rPr>
+        <w:t>conf</w:t>
+      </w:r>
+      <w:proofErr w:type="spellEnd"/>
+      <w:r>
+        <w:rPr>
+          <w:rFonts w:asciiTheme="minorHAnsi" w:hAnsiTheme="minorHAnsi" w:cstheme="minorHAnsi"/>
+          <w:sz w:val="22"/>
+          <w:szCs w:val="22"/>
+        </w:rPr>
+        <w:t>/</w:t>
+      </w:r>
+      <w:proofErr w:type="spellStart"/>
+      <w:r>
+        <w:rPr>
+          <w:rFonts w:asciiTheme="minorHAnsi" w:hAnsiTheme="minorHAnsi" w:cstheme="minorHAnsi"/>
+          <w:sz w:val="22"/>
+          <w:szCs w:val="22"/>
+        </w:rPr>
+        <w:t>httpd.conf</w:t>
+      </w:r>
+      <w:proofErr w:type="spellEnd"/>
+      <w:r>
+        <w:rPr>
+          <w:rFonts w:asciiTheme="minorHAnsi" w:hAnsiTheme="minorHAnsi" w:cstheme="minorHAnsi"/>
+          <w:sz w:val="22"/>
+          <w:szCs w:val="22"/>
+        </w:rPr>
+        <w:t xml:space="preserve"> ~/</w:t>
+      </w:r>
+      <w:proofErr w:type="spellStart"/>
+      <w:proofErr w:type="gramStart"/>
+      <w:r>
+        <w:rPr>
+          <w:rFonts w:asciiTheme="minorHAnsi" w:hAnsiTheme="minorHAnsi" w:cstheme="minorHAnsi"/>
+          <w:sz w:val="22"/>
+          <w:szCs w:val="22"/>
+        </w:rPr>
+        <w:t>httpd.conf</w:t>
+      </w:r>
+      <w:proofErr w:type="gramEnd"/>
+      <w:r>
+        <w:rPr>
+          <w:rFonts w:asciiTheme="minorHAnsi" w:hAnsiTheme="minorHAnsi" w:cstheme="minorHAnsi"/>
+          <w:sz w:val="22"/>
+          <w:szCs w:val="22"/>
+        </w:rPr>
+        <w:t>.backup</w:t>
+      </w:r>
+      <w:proofErr w:type="spellEnd"/>
+    </w:p>
+    <w:p>
+      <w:pPr>
+        <w:pStyle w:val="ListParagraph"/>
+        <w:numPr>
+          <w:ilvl w:val="0"/>
+          <w:numId w:val="1"/>
+        </w:numPr>
+        <w:spacing w:before="100" w:beforeAutospacing="1" w:after="100" w:afterAutospacing="1" w:line="240" w:lineRule="auto"/>
+        <w:rPr>
+          <w:rFonts w:cstheme="minorHAnsi"/>
+        </w:rPr>
+      </w:pPr>
+      <w:r>
+        <w:rPr>
+          <w:rFonts w:cstheme="minorHAnsi"/>
+        </w:rPr>
+        <w:t>/etc/</w:t>
+      </w:r>
+      <w:proofErr w:type="spellStart"/>
+      <w:r>
+        <w:rPr>
+          <w:rFonts w:cstheme="minorHAnsi"/>
+        </w:rPr>
+        <w:t>httpd</w:t>
+      </w:r>
+      <w:proofErr w:type="spellEnd"/>
+      <w:r>
+        <w:rPr>
+          <w:rFonts w:cstheme="minorHAnsi"/>
+        </w:rPr>
+        <w:t>/</w:t>
+      </w:r>
+      <w:proofErr w:type="spellStart"/>
+      <w:r>
+        <w:rPr>
+          <w:rFonts w:cstheme="minorHAnsi"/>
+        </w:rPr>
+        <w:t>conf</w:t>
+      </w:r>
+      <w:proofErr w:type="spellEnd"/>
+      <w:r>
+        <w:rPr>
+          <w:rFonts w:cstheme="minorHAnsi"/>
+        </w:rPr>
+        <w:t>/</w:t>
+      </w:r>
+      <w:proofErr w:type="spellStart"/>
+      <w:r>
+        <w:rPr>
+          <w:rFonts w:cstheme="minorHAnsi"/>
+        </w:rPr>
+        <w:t>httpd.conf</w:t>
+      </w:r>
+      <w:proofErr w:type="spellEnd"/>
+    </w:p>
+    <w:p>
+      <w:pPr>
+        <w:pStyle w:val="HTMLPreformatted"/>
+        <w:ind w:left="720"/>
+        <w:rPr>
+          <w:rFonts w:asciiTheme="minorHAnsi" w:hAnsiTheme="minorHAnsi" w:cstheme="minorHAnsi"/>
+          <w:sz w:val="22"/>
+          <w:szCs w:val="22"/>
+        </w:rPr>
+      </w:pPr>
+      <w:proofErr w:type="spellStart"/>
+      <w:r>
+        <w:rPr>
+          <w:rStyle w:val="n"/>
+          <w:rFonts w:asciiTheme="minorHAnsi" w:hAnsiTheme="minorHAnsi" w:cstheme="minorHAnsi"/>
+          <w:sz w:val="22"/>
+          <w:szCs w:val="22"/>
+        </w:rPr>
+        <w:t>DocumentRoot</w:t>
+      </w:r>
+      <w:proofErr w:type="spellEnd"/>
+      <w:r>
+        <w:rPr>
+          <w:rFonts w:asciiTheme="minorHAnsi" w:hAnsiTheme="minorHAnsi" w:cstheme="minorHAnsi"/>
+          <w:sz w:val="22"/>
+          <w:szCs w:val="22"/>
+        </w:rPr>
+        <w:t xml:space="preserve"> </w:t>
+      </w:r>
+      <w:r>
+        <w:rPr>
+          <w:rStyle w:val="s2"/>
+          <w:rFonts w:asciiTheme="minorHAnsi" w:hAnsiTheme="minorHAnsi" w:cstheme="minorHAnsi"/>
+          <w:sz w:val="22"/>
+          <w:szCs w:val="22"/>
+        </w:rPr>
+        <w:t>"/</w:t>
+      </w:r>
+      <w:proofErr w:type="spellStart"/>
+      <w:r>
+        <w:rPr>
+          <w:rStyle w:val="s2"/>
+          <w:rFonts w:asciiTheme="minorHAnsi" w:hAnsiTheme="minorHAnsi" w:cstheme="minorHAnsi"/>
+          <w:sz w:val="22"/>
+          <w:szCs w:val="22"/>
+        </w:rPr>
+        <w:t>var</w:t>
+      </w:r>
+      <w:proofErr w:type="spellEnd"/>
+      <w:r>
+        <w:rPr>
+          <w:rStyle w:val="s2"/>
+          <w:rFonts w:asciiTheme="minorHAnsi" w:hAnsiTheme="minorHAnsi" w:cstheme="minorHAnsi"/>
+          <w:sz w:val="22"/>
+          <w:szCs w:val="22"/>
+        </w:rPr>
+        <w:t>/www/html/example.com/</w:t>
+      </w:r>
+      <w:proofErr w:type="spellStart"/>
+      <w:r>
+        <w:rPr>
+          <w:rStyle w:val="s2"/>
+          <w:rFonts w:asciiTheme="minorHAnsi" w:hAnsiTheme="minorHAnsi" w:cstheme="minorHAnsi"/>
+          <w:sz w:val="22"/>
+          <w:szCs w:val="22"/>
+        </w:rPr>
+        <w:t>public_html</w:t>
+      </w:r>
+      <w:proofErr w:type="spellEnd"/>
+      <w:r>
+        <w:rPr>
+          <w:rStyle w:val="s2"/>
+          <w:rFonts w:asciiTheme="minorHAnsi" w:hAnsiTheme="minorHAnsi" w:cstheme="minorHAnsi"/>
+          <w:sz w:val="22"/>
+          <w:szCs w:val="22"/>
+        </w:rPr>
+        <w:t>"</w:t>
+      </w:r>
+    </w:p>
+    <w:p>
+      <w:pPr>
+        <w:pStyle w:val="HTMLPreformatted"/>
+        <w:ind w:left="720"/>
+        <w:rPr>
+          <w:rFonts w:asciiTheme="minorHAnsi" w:hAnsiTheme="minorHAnsi" w:cstheme="minorHAnsi"/>
+          <w:sz w:val="22"/>
+          <w:szCs w:val="22"/>
+        </w:rPr>
+      </w:pPr>
+    </w:p>
+    <w:p>
+      <w:pPr>
+        <w:pStyle w:val="HTMLPreformatted"/>
+        <w:ind w:left="720"/>
+        <w:rPr>
+          <w:rFonts w:asciiTheme="minorHAnsi" w:hAnsiTheme="minorHAnsi" w:cstheme="minorHAnsi"/>
+          <w:sz w:val="22"/>
+          <w:szCs w:val="22"/>
+        </w:rPr>
+      </w:pPr>
+      <w:r>
+        <w:rPr>
+          <w:rFonts w:asciiTheme="minorHAnsi" w:hAnsiTheme="minorHAnsi" w:cstheme="minorHAnsi"/>
+          <w:sz w:val="22"/>
+          <w:szCs w:val="22"/>
+        </w:rPr>
+        <w:t>...</w:t>
+      </w:r>
+    </w:p>
+    <w:p>
+      <w:pPr>
+        <w:pStyle w:val="HTMLPreformatted"/>
+        <w:ind w:left="720"/>
+        <w:rPr>
+          <w:rFonts w:asciiTheme="minorHAnsi" w:hAnsiTheme="minorHAnsi" w:cstheme="minorHAnsi"/>
+          <w:sz w:val="22"/>
+          <w:szCs w:val="22"/>
+        </w:rPr>
+      </w:pPr>
+    </w:p>
+    <w:p>
+      <w:pPr>
+        <w:pStyle w:val="HTMLPreformatted"/>
+        <w:ind w:left="720"/>
+        <w:rPr>
+          <w:rFonts w:asciiTheme="minorHAnsi" w:hAnsiTheme="minorHAnsi" w:cstheme="minorHAnsi"/>
+          <w:sz w:val="22"/>
+          <w:szCs w:val="22"/>
+        </w:rPr>
+      </w:pPr>
+      <w:r>
+        <w:rPr>
+          <w:rFonts w:asciiTheme="minorHAnsi" w:hAnsiTheme="minorHAnsi" w:cstheme="minorHAnsi"/>
+          <w:sz w:val="22"/>
+          <w:szCs w:val="22"/>
+        </w:rPr>
+        <w:t>&lt;</w:t>
+      </w:r>
+      <w:proofErr w:type="spellStart"/>
+      <w:r>
+        <w:rPr>
+          <w:rStyle w:val="n"/>
+          <w:rFonts w:asciiTheme="minorHAnsi" w:hAnsiTheme="minorHAnsi" w:cstheme="minorHAnsi"/>
+          <w:sz w:val="22"/>
+          <w:szCs w:val="22"/>
+        </w:rPr>
+        <w:t>IfModule</w:t>
+      </w:r>
+      <w:proofErr w:type="spellEnd"/>
+      <w:r>
+        <w:rPr>
+          <w:rFonts w:asciiTheme="minorHAnsi" w:hAnsiTheme="minorHAnsi" w:cstheme="minorHAnsi"/>
+          <w:sz w:val="22"/>
+          <w:szCs w:val="22"/>
+        </w:rPr>
+        <w:t xml:space="preserve"> </w:t>
+      </w:r>
+      <w:proofErr w:type="spellStart"/>
+      <w:r>
+        <w:rPr>
+          <w:rStyle w:val="n"/>
+          <w:rFonts w:asciiTheme="minorHAnsi" w:hAnsiTheme="minorHAnsi" w:cstheme="minorHAnsi"/>
+          <w:sz w:val="22"/>
+          <w:szCs w:val="22"/>
+        </w:rPr>
+        <w:t>prefork</w:t>
+      </w:r>
+      <w:r>
+        <w:rPr>
+          <w:rFonts w:asciiTheme="minorHAnsi" w:hAnsiTheme="minorHAnsi" w:cstheme="minorHAnsi"/>
+          <w:sz w:val="22"/>
+          <w:szCs w:val="22"/>
+        </w:rPr>
+        <w:t>.</w:t>
+      </w:r>
+      <w:r>
+        <w:rPr>
+          <w:rStyle w:val="n"/>
+          <w:rFonts w:asciiTheme="minorHAnsi" w:hAnsiTheme="minorHAnsi" w:cstheme="minorHAnsi"/>
+          <w:sz w:val="22"/>
+          <w:szCs w:val="22"/>
+        </w:rPr>
+        <w:t>c</w:t>
+      </w:r>
+      <w:proofErr w:type="spellEnd"/>
+      <w:r>
+        <w:rPr>
+          <w:rFonts w:asciiTheme="minorHAnsi" w:hAnsiTheme="minorHAnsi" w:cstheme="minorHAnsi"/>
+          <w:sz w:val="22"/>
+          <w:szCs w:val="22"/>
+        </w:rPr>
+        <w:t>&gt;</w:t>
+      </w:r>
+    </w:p>
+    <w:p>
+      <w:pPr>
+        <w:pStyle w:val="HTMLPreformatted"/>
+        <w:ind w:left="720"/>
+        <w:rPr>
+          <w:rFonts w:asciiTheme="minorHAnsi" w:hAnsiTheme="minorHAnsi" w:cstheme="minorHAnsi"/>
+          <w:sz w:val="22"/>
+          <w:szCs w:val="22"/>
+        </w:rPr>
+      </w:pPr>
+      <w:r>
+        <w:rPr>
+          <w:rFonts w:asciiTheme="minorHAnsi" w:hAnsiTheme="minorHAnsi" w:cstheme="minorHAnsi"/>
+          <w:sz w:val="22"/>
+          <w:szCs w:val="22"/>
+        </w:rPr>
+        <w:t xml:space="preserve">    </w:t>
+      </w:r>
+      <w:proofErr w:type="spellStart"/>
+      <w:r>
+        <w:rPr>
+          <w:rStyle w:val="n"/>
+          <w:rFonts w:asciiTheme="minorHAnsi" w:hAnsiTheme="minorHAnsi" w:cstheme="minorHAnsi"/>
+          <w:sz w:val="22"/>
+          <w:szCs w:val="22"/>
+        </w:rPr>
+        <w:t>StartServers</w:t>
+      </w:r>
+      <w:proofErr w:type="spellEnd"/>
+      <w:r>
+        <w:rPr>
+          <w:rFonts w:asciiTheme="minorHAnsi" w:hAnsiTheme="minorHAnsi" w:cstheme="minorHAnsi"/>
+          <w:sz w:val="22"/>
+          <w:szCs w:val="22"/>
+        </w:rPr>
+        <w:t xml:space="preserve">        </w:t>
+      </w:r>
+      <w:r>
+        <w:rPr>
+          <w:rStyle w:val="m"/>
+          <w:rFonts w:asciiTheme="minorHAnsi" w:hAnsiTheme="minorHAnsi" w:cstheme="minorHAnsi"/>
+          <w:sz w:val="22"/>
+          <w:szCs w:val="22"/>
+        </w:rPr>
+        <w:t>5</w:t>
+      </w:r>
+    </w:p>
+    <w:p>
+      <w:pPr>
+        <w:pStyle w:val="HTMLPreformatted"/>
+        <w:ind w:left="720"/>
+        <w:rPr>
+          <w:rFonts w:asciiTheme="minorHAnsi" w:hAnsiTheme="minorHAnsi" w:cstheme="minorHAnsi"/>
+          <w:sz w:val="22"/>
+          <w:szCs w:val="22"/>
+        </w:rPr>
+      </w:pPr>
+      <w:r>
+        <w:rPr>
+          <w:rFonts w:asciiTheme="minorHAnsi" w:hAnsiTheme="minorHAnsi" w:cstheme="minorHAnsi"/>
+          <w:sz w:val="22"/>
+          <w:szCs w:val="22"/>
+        </w:rPr>
+        <w:t xml:space="preserve">    </w:t>
+      </w:r>
+      <w:proofErr w:type="spellStart"/>
+      <w:r>
+        <w:rPr>
+          <w:rStyle w:val="n"/>
+          <w:rFonts w:asciiTheme="minorHAnsi" w:hAnsiTheme="minorHAnsi" w:cstheme="minorHAnsi"/>
+          <w:sz w:val="22"/>
+          <w:szCs w:val="22"/>
+        </w:rPr>
+        <w:t>MinSpareServers</w:t>
+      </w:r>
+      <w:proofErr w:type="spellEnd"/>
+      <w:r>
+        <w:rPr>
+          <w:rFonts w:asciiTheme="minorHAnsi" w:hAnsiTheme="minorHAnsi" w:cstheme="minorHAnsi"/>
+          <w:sz w:val="22"/>
+          <w:szCs w:val="22"/>
+        </w:rPr>
+        <w:t xml:space="preserve">     </w:t>
+      </w:r>
+      <w:r>
+        <w:rPr>
+          <w:rStyle w:val="m"/>
+          <w:rFonts w:asciiTheme="minorHAnsi" w:hAnsiTheme="minorHAnsi" w:cstheme="minorHAnsi"/>
+          <w:sz w:val="22"/>
+          <w:szCs w:val="22"/>
+        </w:rPr>
+        <w:t>20</w:t>
+      </w:r>
+    </w:p>
+    <w:p>
+      <w:pPr>
+        <w:pStyle w:val="HTMLPreformatted"/>
+        <w:ind w:left="720"/>
+        <w:rPr>
+          <w:rFonts w:asciiTheme="minorHAnsi" w:hAnsiTheme="minorHAnsi" w:cstheme="minorHAnsi"/>
+          <w:sz w:val="22"/>
+          <w:szCs w:val="22"/>
+        </w:rPr>
+      </w:pPr>
+      <w:r>
+        <w:rPr>
+          <w:rFonts w:asciiTheme="minorHAnsi" w:hAnsiTheme="minorHAnsi" w:cstheme="minorHAnsi"/>
+          <w:sz w:val="22"/>
+          <w:szCs w:val="22"/>
+        </w:rPr>
+        <w:t xml:space="preserve">    </w:t>
+      </w:r>
+      <w:proofErr w:type="spellStart"/>
+      <w:r>
+        <w:rPr>
+          <w:rStyle w:val="n"/>
+          <w:rFonts w:asciiTheme="minorHAnsi" w:hAnsiTheme="minorHAnsi" w:cstheme="minorHAnsi"/>
+          <w:sz w:val="22"/>
+          <w:szCs w:val="22"/>
+        </w:rPr>
+        <w:t>MaxSpareServers</w:t>
+      </w:r>
+      <w:proofErr w:type="spellEnd"/>
+      <w:r>
+        <w:rPr>
+          <w:rFonts w:asciiTheme="minorHAnsi" w:hAnsiTheme="minorHAnsi" w:cstheme="minorHAnsi"/>
+          <w:sz w:val="22"/>
+          <w:szCs w:val="22"/>
+        </w:rPr>
+        <w:t xml:space="preserve">     </w:t>
+      </w:r>
+      <w:r>
+        <w:rPr>
+          <w:rStyle w:val="m"/>
+          <w:rFonts w:asciiTheme="minorHAnsi" w:hAnsiTheme="minorHAnsi" w:cstheme="minorHAnsi"/>
+          <w:sz w:val="22"/>
+          <w:szCs w:val="22"/>
+        </w:rPr>
+        <w:t>40</w:t>
+      </w:r>
+    </w:p>
+    <w:p>
+      <w:pPr>
+        <w:pStyle w:val="HTMLPreformatted"/>
+        <w:ind w:left="720"/>
+        <w:rPr>
+          <w:rFonts w:asciiTheme="minorHAnsi" w:hAnsiTheme="minorHAnsi" w:cstheme="minorHAnsi"/>
+          <w:sz w:val="22"/>
+          <w:szCs w:val="22"/>
+        </w:rPr>
+      </w:pPr>
+      <w:r>
+        <w:rPr>
+          <w:rFonts w:asciiTheme="minorHAnsi" w:hAnsiTheme="minorHAnsi" w:cstheme="minorHAnsi"/>
+          <w:sz w:val="22"/>
+          <w:szCs w:val="22"/>
+        </w:rPr>
+        <w:t xml:space="preserve">    </w:t>
+      </w:r>
+      <w:proofErr w:type="spellStart"/>
+      <w:r>
+        <w:rPr>
+          <w:rStyle w:val="n"/>
+          <w:rFonts w:asciiTheme="minorHAnsi" w:hAnsiTheme="minorHAnsi" w:cstheme="minorHAnsi"/>
+          <w:sz w:val="22"/>
+          <w:szCs w:val="22"/>
+        </w:rPr>
+        <w:t>MaxRequestWorkers</w:t>
+      </w:r>
+      <w:proofErr w:type="spellEnd"/>
+      <w:r>
+        <w:rPr>
+          <w:rFonts w:asciiTheme="minorHAnsi" w:hAnsiTheme="minorHAnsi" w:cstheme="minorHAnsi"/>
+          <w:sz w:val="22"/>
+          <w:szCs w:val="22"/>
+        </w:rPr>
+        <w:t xml:space="preserve">   </w:t>
+      </w:r>
+      <w:r>
+        <w:rPr>
+          <w:rStyle w:val="m"/>
+          <w:rFonts w:asciiTheme="minorHAnsi" w:hAnsiTheme="minorHAnsi" w:cstheme="minorHAnsi"/>
+          <w:sz w:val="22"/>
+          <w:szCs w:val="22"/>
+        </w:rPr>
+        <w:t>256</w:t>
+      </w:r>
+    </w:p>
+    <w:p>
+      <w:pPr>
+        <w:pStyle w:val="HTMLPreformatted"/>
+        <w:ind w:left="720"/>
+        <w:rPr>
+          <w:rFonts w:asciiTheme="minorHAnsi" w:hAnsiTheme="minorHAnsi" w:cstheme="minorHAnsi"/>
+          <w:sz w:val="22"/>
+          <w:szCs w:val="22"/>
+        </w:rPr>
+      </w:pPr>
+      <w:r>
+        <w:rPr>
+          <w:rFonts w:asciiTheme="minorHAnsi" w:hAnsiTheme="minorHAnsi" w:cstheme="minorHAnsi"/>
+          <w:sz w:val="22"/>
+          <w:szCs w:val="22"/>
+        </w:rPr>
+        <w:t xml:space="preserve">    </w:t>
+      </w:r>
+      <w:proofErr w:type="spellStart"/>
+      <w:r>
+        <w:rPr>
+          <w:rStyle w:val="n"/>
+          <w:rFonts w:asciiTheme="minorHAnsi" w:hAnsiTheme="minorHAnsi" w:cstheme="minorHAnsi"/>
+          <w:sz w:val="22"/>
+          <w:szCs w:val="22"/>
+        </w:rPr>
+        <w:t>MaxConnectionsPerChild</w:t>
+      </w:r>
+      <w:proofErr w:type="spellEnd"/>
+      <w:r>
+        <w:rPr>
+          <w:rFonts w:asciiTheme="minorHAnsi" w:hAnsiTheme="minorHAnsi" w:cstheme="minorHAnsi"/>
+          <w:sz w:val="22"/>
+          <w:szCs w:val="22"/>
+        </w:rPr>
+        <w:t xml:space="preserve"> </w:t>
+      </w:r>
+      <w:r>
+        <w:rPr>
+          <w:rStyle w:val="m"/>
+          <w:rFonts w:asciiTheme="minorHAnsi" w:hAnsiTheme="minorHAnsi" w:cstheme="minorHAnsi"/>
+          <w:sz w:val="22"/>
+          <w:szCs w:val="22"/>
+        </w:rPr>
+        <w:t>5500</w:t>
+      </w:r>
+    </w:p>
+    <w:p>
+      <w:pPr>
+        <w:pStyle w:val="HTMLPreformatted"/>
+        <w:ind w:left="720"/>
+        <w:rPr>
+          <w:rFonts w:asciiTheme="minorHAnsi" w:hAnsiTheme="minorHAnsi" w:cstheme="minorHAnsi"/>
+          <w:sz w:val="22"/>
+          <w:szCs w:val="22"/>
+        </w:rPr>
+      </w:pPr>
+      <w:r>
+        <w:rPr>
+          <w:rFonts w:asciiTheme="minorHAnsi" w:hAnsiTheme="minorHAnsi" w:cstheme="minorHAnsi"/>
+          <w:sz w:val="22"/>
+          <w:szCs w:val="22"/>
+        </w:rPr>
+        <w:t>&lt;/</w:t>
+      </w:r>
+      <w:proofErr w:type="spellStart"/>
+      <w:r>
+        <w:rPr>
+          <w:rStyle w:val="n"/>
+          <w:rFonts w:asciiTheme="minorHAnsi" w:hAnsiTheme="minorHAnsi" w:cstheme="minorHAnsi"/>
+          <w:sz w:val="22"/>
+          <w:szCs w:val="22"/>
+        </w:rPr>
+        <w:t>IfModule</w:t>
+      </w:r>
+      <w:proofErr w:type="spellEnd"/>
+      <w:r>
+        <w:rPr>
+          <w:rFonts w:asciiTheme="minorHAnsi" w:hAnsiTheme="minorHAnsi" w:cstheme="minorHAnsi"/>
+          <w:sz w:val="22"/>
+          <w:szCs w:val="22"/>
+        </w:rPr>
+        <w:t>&gt;</w:t>
+      </w:r>
+    </w:p>
+    <w:p>
+      <w:pPr>
+        <w:pStyle w:val="ListParagraph"/>
+        <w:numPr>
+          <w:ilvl w:val="0"/>
+          <w:numId w:val="1"/>
+        </w:numPr>
+        <w:spacing w:before="100" w:beforeAutospacing="1" w:after="100" w:afterAutospacing="1" w:line="240" w:lineRule="auto"/>
+        <w:rPr>
+          <w:rFonts w:cstheme="minorHAnsi"/>
+        </w:rPr>
+      </w:pPr>
+      <w:r>
+        <w:rPr>
+          <w:rFonts w:cstheme="minorHAnsi"/>
+        </w:rPr>
+        <w:t xml:space="preserve">These settings can also be added to a separate file. The file must be located in the </w:t>
+      </w:r>
+      <w:proofErr w:type="spellStart"/>
+      <w:proofErr w:type="gramStart"/>
+      <w:r>
+        <w:rPr>
+          <w:rStyle w:val="HTMLCode"/>
+          <w:rFonts w:asciiTheme="minorHAnsi" w:eastAsiaTheme="minorHAnsi" w:hAnsiTheme="minorHAnsi" w:cstheme="minorHAnsi"/>
+          <w:sz w:val="22"/>
+          <w:szCs w:val="22"/>
+        </w:rPr>
+        <w:t>conf.module</w:t>
+      </w:r>
+      <w:proofErr w:type="gramEnd"/>
+      <w:r>
+        <w:rPr>
+          <w:rStyle w:val="HTMLCode"/>
+          <w:rFonts w:asciiTheme="minorHAnsi" w:eastAsiaTheme="minorHAnsi" w:hAnsiTheme="minorHAnsi" w:cstheme="minorHAnsi"/>
+          <w:sz w:val="22"/>
+          <w:szCs w:val="22"/>
+        </w:rPr>
+        <w:t>.d</w:t>
+      </w:r>
+      <w:proofErr w:type="spellEnd"/>
+      <w:r>
+        <w:rPr>
+          <w:rFonts w:cstheme="minorHAnsi"/>
+        </w:rPr>
+        <w:t xml:space="preserve"> or </w:t>
+      </w:r>
+      <w:proofErr w:type="spellStart"/>
+      <w:r>
+        <w:rPr>
+          <w:rStyle w:val="HTMLCode"/>
+          <w:rFonts w:asciiTheme="minorHAnsi" w:eastAsiaTheme="minorHAnsi" w:hAnsiTheme="minorHAnsi" w:cstheme="minorHAnsi"/>
+          <w:sz w:val="22"/>
+          <w:szCs w:val="22"/>
+        </w:rPr>
+        <w:t>conf</w:t>
+      </w:r>
+      <w:proofErr w:type="spellEnd"/>
+      <w:r>
+        <w:rPr>
+          <w:rFonts w:cstheme="minorHAnsi"/>
+        </w:rPr>
+        <w:t xml:space="preserve"> directories, and must end in </w:t>
+      </w:r>
+      <w:r>
+        <w:rPr>
+          <w:rStyle w:val="HTMLCode"/>
+          <w:rFonts w:asciiTheme="minorHAnsi" w:eastAsiaTheme="minorHAnsi" w:hAnsiTheme="minorHAnsi" w:cstheme="minorHAnsi"/>
+          <w:sz w:val="22"/>
+          <w:szCs w:val="22"/>
+        </w:rPr>
+        <w:t>.</w:t>
+      </w:r>
+      <w:proofErr w:type="spellStart"/>
+      <w:r>
+        <w:rPr>
+          <w:rStyle w:val="HTMLCode"/>
+          <w:rFonts w:asciiTheme="minorHAnsi" w:eastAsiaTheme="minorHAnsi" w:hAnsiTheme="minorHAnsi" w:cstheme="minorHAnsi"/>
+          <w:sz w:val="22"/>
+          <w:szCs w:val="22"/>
+        </w:rPr>
+        <w:t>conf</w:t>
+      </w:r>
+      <w:proofErr w:type="spellEnd"/>
+      <w:r>
+        <w:rPr>
+          <w:rFonts w:cstheme="minorHAnsi"/>
+        </w:rPr>
+        <w:t>, since this is the format of files included in the resulting configuration.</w:t>
+      </w:r>
+    </w:p>
+    <w:p>
+      <w:pPr>
+        <w:pStyle w:val="ListParagraph"/>
+        <w:numPr>
+          <w:ilvl w:val="0"/>
+          <w:numId w:val="1"/>
+        </w:numPr>
+        <w:spacing w:before="100" w:beforeAutospacing="1" w:after="100" w:afterAutospacing="1" w:line="240" w:lineRule="auto"/>
+        <w:rPr>
+          <w:rFonts w:cstheme="minorHAnsi"/>
+        </w:rPr>
+      </w:pPr>
+      <w:r>
+        <w:rPr>
+          <w:rFonts w:cstheme="minorHAnsi"/>
+        </w:rPr>
+        <w:t xml:space="preserve">Configure Name-based Virtual Hosts: </w:t>
+      </w:r>
+      <w:r>
+        <w:rPr>
+          <w:rFonts w:eastAsia="Times New Roman" w:cstheme="minorHAnsi"/>
+          <w:lang w:eastAsia="en-IN"/>
+        </w:rPr>
+        <w:t>You can choose many ways to set up a virtual host. In this section we recommend and explain one of the easier methods.</w:t>
+      </w:r>
+    </w:p>
+    <w:p>
+      <w:pPr>
+        <w:spacing w:before="100" w:beforeAutospacing="1" w:after="100" w:afterAutospacing="1" w:line="240" w:lineRule="auto"/>
+        <w:ind w:left="720"/>
+        <w:rPr>
+          <w:rFonts w:eastAsia="Times New Roman" w:cstheme="minorHAnsi"/>
+          <w:lang w:eastAsia="en-IN"/>
+        </w:rPr>
+      </w:pPr>
+      <w:r>
+        <w:rPr>
+          <w:rFonts w:eastAsia="Times New Roman" w:cstheme="minorHAnsi"/>
+          <w:lang w:eastAsia="en-IN"/>
+        </w:rPr>
+        <w:t xml:space="preserve">Within the </w:t>
+      </w:r>
+      <w:proofErr w:type="spellStart"/>
+      <w:proofErr w:type="gramStart"/>
+      <w:r>
+        <w:rPr>
+          <w:rFonts w:eastAsia="Times New Roman" w:cstheme="minorHAnsi"/>
+          <w:lang w:eastAsia="en-IN"/>
+        </w:rPr>
+        <w:t>conf.d</w:t>
+      </w:r>
+      <w:proofErr w:type="spellEnd"/>
+      <w:proofErr w:type="gramEnd"/>
+      <w:r>
+        <w:rPr>
+          <w:rFonts w:eastAsia="Times New Roman" w:cstheme="minorHAnsi"/>
+          <w:lang w:eastAsia="en-IN"/>
+        </w:rPr>
+        <w:t xml:space="preserve"> directory create </w:t>
+      </w:r>
+      <w:proofErr w:type="spellStart"/>
+      <w:r>
+        <w:rPr>
+          <w:rFonts w:eastAsia="Times New Roman" w:cstheme="minorHAnsi"/>
+          <w:lang w:eastAsia="en-IN"/>
+        </w:rPr>
+        <w:t>vhost.conf</w:t>
+      </w:r>
+      <w:proofErr w:type="spellEnd"/>
+      <w:r>
+        <w:rPr>
+          <w:rFonts w:eastAsia="Times New Roman" w:cstheme="minorHAnsi"/>
+          <w:lang w:eastAsia="en-IN"/>
+        </w:rPr>
+        <w:t xml:space="preserve"> to store your virtual host configurations. The example below is a template for website </w:t>
+      </w:r>
+      <w:r>
+        <w:rPr>
+          <w:rFonts w:eastAsia="Times New Roman" w:cstheme="minorHAnsi"/>
+          <w:lang w:eastAsia="en-IN"/>
+        </w:rPr>
+        <w:t>example.com</w:t>
+      </w:r>
+      <w:r>
+        <w:rPr>
+          <w:rFonts w:eastAsia="Times New Roman" w:cstheme="minorHAnsi"/>
+          <w:lang w:eastAsia="en-IN"/>
+        </w:rPr>
+        <w:t>; change the necessary values for your domain:</w:t>
+      </w:r>
+    </w:p>
+    <w:p>
+      <w:pPr>
+        <w:spacing w:after="0" w:line="240" w:lineRule="auto"/>
+        <w:ind w:left="720"/>
+        <w:rPr>
+          <w:rFonts w:eastAsia="Times New Roman" w:cstheme="minorHAnsi"/>
+          <w:lang w:eastAsia="en-IN"/>
+        </w:rPr>
+      </w:pPr>
+      <w:r>
+        <w:rPr>
+          <w:rFonts w:eastAsia="Times New Roman" w:cstheme="minorHAnsi"/>
+          <w:lang w:eastAsia="en-IN"/>
+        </w:rPr>
+        <w:t>/etc/</w:t>
+      </w:r>
+      <w:proofErr w:type="spellStart"/>
+      <w:r>
+        <w:rPr>
+          <w:rFonts w:eastAsia="Times New Roman" w:cstheme="minorHAnsi"/>
+          <w:lang w:eastAsia="en-IN"/>
+        </w:rPr>
+        <w:t>httpd</w:t>
+      </w:r>
+      <w:proofErr w:type="spellEnd"/>
+      <w:r>
+        <w:rPr>
+          <w:rFonts w:eastAsia="Times New Roman" w:cstheme="minorHAnsi"/>
+          <w:lang w:eastAsia="en-IN"/>
+        </w:rPr>
+        <w:t>/</w:t>
+      </w:r>
+      <w:proofErr w:type="spellStart"/>
+      <w:r>
+        <w:rPr>
+          <w:rFonts w:eastAsia="Times New Roman" w:cstheme="minorHAnsi"/>
+          <w:lang w:eastAsia="en-IN"/>
+        </w:rPr>
+        <w:t>conf.d</w:t>
+      </w:r>
+      <w:proofErr w:type="spellEnd"/>
+      <w:r>
+        <w:rPr>
+          <w:rFonts w:eastAsia="Times New Roman" w:cstheme="minorHAnsi"/>
+          <w:lang w:eastAsia="en-IN"/>
+        </w:rPr>
+        <w:t>/</w:t>
+      </w:r>
+      <w:proofErr w:type="spellStart"/>
+      <w:r>
+        <w:rPr>
+          <w:rFonts w:eastAsia="Times New Roman" w:cstheme="minorHAnsi"/>
+          <w:lang w:eastAsia="en-IN"/>
+        </w:rPr>
+        <w:t>vhost.conf</w:t>
+      </w:r>
+      <w:proofErr w:type="spellEnd"/>
+    </w:p>
+    <w:p>
+      <w:pPr>
+        <w:pStyle w:val="HTMLPreformatted"/>
+        <w:rPr>
+          <w:rFonts w:asciiTheme="minorHAnsi" w:hAnsiTheme="minorHAnsi" w:cstheme="minorHAnsi"/>
+          <w:sz w:val="22"/>
+          <w:szCs w:val="22"/>
+        </w:rPr>
+      </w:pPr>
+      <w:proofErr w:type="spellStart"/>
+      <w:r>
+        <w:rPr>
+          <w:rStyle w:val="n"/>
+          <w:rFonts w:asciiTheme="minorHAnsi" w:hAnsiTheme="minorHAnsi" w:cstheme="minorHAnsi"/>
+          <w:sz w:val="22"/>
+          <w:szCs w:val="22"/>
+        </w:rPr>
+        <w:t>NameVirtualHost</w:t>
+      </w:r>
+      <w:proofErr w:type="spellEnd"/>
+      <w:r>
+        <w:rPr>
+          <w:rFonts w:asciiTheme="minorHAnsi" w:hAnsiTheme="minorHAnsi" w:cstheme="minorHAnsi"/>
+          <w:sz w:val="22"/>
+          <w:szCs w:val="22"/>
+        </w:rPr>
+        <w:t xml:space="preserve"> *:</w:t>
+      </w:r>
+      <w:r>
+        <w:rPr>
+          <w:rStyle w:val="m"/>
+          <w:rFonts w:asciiTheme="minorHAnsi" w:hAnsiTheme="minorHAnsi" w:cstheme="minorHAnsi"/>
+          <w:sz w:val="22"/>
+          <w:szCs w:val="22"/>
+        </w:rPr>
+        <w:t>80</w:t>
+      </w:r>
+    </w:p>
+    <w:p>
+      <w:pPr>
+        <w:pStyle w:val="HTMLPreformatted"/>
+        <w:rPr>
+          <w:rFonts w:asciiTheme="minorHAnsi" w:hAnsiTheme="minorHAnsi" w:cstheme="minorHAnsi"/>
+          <w:sz w:val="22"/>
+          <w:szCs w:val="22"/>
+        </w:rPr>
+      </w:pPr>
+    </w:p>
+    <w:p>
+      <w:pPr>
+        <w:pStyle w:val="HTMLPreformatted"/>
+        <w:rPr>
+          <w:rFonts w:asciiTheme="minorHAnsi" w:hAnsiTheme="minorHAnsi" w:cstheme="minorHAnsi"/>
+          <w:sz w:val="22"/>
+          <w:szCs w:val="22"/>
+        </w:rPr>
+      </w:pPr>
+      <w:r>
+        <w:rPr>
+          <w:rFonts w:asciiTheme="minorHAnsi" w:hAnsiTheme="minorHAnsi" w:cstheme="minorHAnsi"/>
+          <w:sz w:val="22"/>
+          <w:szCs w:val="22"/>
+        </w:rPr>
+        <w:t>&lt;</w:t>
+      </w:r>
+      <w:proofErr w:type="spellStart"/>
+      <w:r>
+        <w:rPr>
+          <w:rStyle w:val="n"/>
+          <w:rFonts w:asciiTheme="minorHAnsi" w:hAnsiTheme="minorHAnsi" w:cstheme="minorHAnsi"/>
+          <w:sz w:val="22"/>
+          <w:szCs w:val="22"/>
+        </w:rPr>
+        <w:t>VirtualHost</w:t>
+      </w:r>
+      <w:proofErr w:type="spellEnd"/>
+      <w:r>
+        <w:rPr>
+          <w:rFonts w:asciiTheme="minorHAnsi" w:hAnsiTheme="minorHAnsi" w:cstheme="minorHAnsi"/>
+          <w:sz w:val="22"/>
+          <w:szCs w:val="22"/>
+        </w:rPr>
+        <w:t xml:space="preserve"> *:</w:t>
+      </w:r>
+      <w:r>
+        <w:rPr>
+          <w:rStyle w:val="m"/>
+          <w:rFonts w:asciiTheme="minorHAnsi" w:hAnsiTheme="minorHAnsi" w:cstheme="minorHAnsi"/>
+          <w:sz w:val="22"/>
+          <w:szCs w:val="22"/>
+        </w:rPr>
+        <w:t>80</w:t>
+      </w:r>
+      <w:r>
+        <w:rPr>
+          <w:rFonts w:asciiTheme="minorHAnsi" w:hAnsiTheme="minorHAnsi" w:cstheme="minorHAnsi"/>
+          <w:sz w:val="22"/>
+          <w:szCs w:val="22"/>
+        </w:rPr>
+        <w:t>&gt;</w:t>
+      </w:r>
+    </w:p>
+    <w:p>
+      <w:pPr>
+        <w:pStyle w:val="HTMLPreformatted"/>
+        <w:rPr>
+          <w:rFonts w:asciiTheme="minorHAnsi" w:hAnsiTheme="minorHAnsi" w:cstheme="minorHAnsi"/>
+          <w:sz w:val="22"/>
+          <w:szCs w:val="22"/>
+        </w:rPr>
+      </w:pPr>
+      <w:r>
+        <w:rPr>
+          <w:rFonts w:asciiTheme="minorHAnsi" w:hAnsiTheme="minorHAnsi" w:cstheme="minorHAnsi"/>
+          <w:sz w:val="22"/>
+          <w:szCs w:val="22"/>
+        </w:rPr>
+        <w:t xml:space="preserve">    </w:t>
+      </w:r>
+      <w:proofErr w:type="spellStart"/>
+      <w:r>
+        <w:rPr>
+          <w:rStyle w:val="n"/>
+          <w:rFonts w:asciiTheme="minorHAnsi" w:hAnsiTheme="minorHAnsi" w:cstheme="minorHAnsi"/>
+          <w:sz w:val="22"/>
+          <w:szCs w:val="22"/>
+        </w:rPr>
+        <w:t>ServerAdmin</w:t>
+      </w:r>
+      <w:proofErr w:type="spellEnd"/>
+      <w:r>
+        <w:rPr>
+          <w:rFonts w:asciiTheme="minorHAnsi" w:hAnsiTheme="minorHAnsi" w:cstheme="minorHAnsi"/>
+          <w:sz w:val="22"/>
+          <w:szCs w:val="22"/>
+        </w:rPr>
+        <w:t xml:space="preserve"> </w:t>
+      </w:r>
+      <w:r>
+        <w:rPr>
+          <w:rStyle w:val="n"/>
+          <w:rFonts w:asciiTheme="minorHAnsi" w:hAnsiTheme="minorHAnsi" w:cstheme="minorHAnsi"/>
+          <w:sz w:val="22"/>
+          <w:szCs w:val="22"/>
+        </w:rPr>
+        <w:t>webmaster</w:t>
+      </w:r>
+      <w:r>
+        <w:rPr>
+          <w:rFonts w:asciiTheme="minorHAnsi" w:hAnsiTheme="minorHAnsi" w:cstheme="minorHAnsi"/>
+          <w:sz w:val="22"/>
+          <w:szCs w:val="22"/>
+        </w:rPr>
+        <w:t>@</w:t>
+      </w:r>
+      <w:r>
+        <w:rPr>
+          <w:rStyle w:val="n"/>
+          <w:rFonts w:asciiTheme="minorHAnsi" w:hAnsiTheme="minorHAnsi" w:cstheme="minorHAnsi"/>
+          <w:sz w:val="22"/>
+          <w:szCs w:val="22"/>
+        </w:rPr>
+        <w:t>example</w:t>
+      </w:r>
+      <w:r>
+        <w:rPr>
+          <w:rFonts w:asciiTheme="minorHAnsi" w:hAnsiTheme="minorHAnsi" w:cstheme="minorHAnsi"/>
+          <w:sz w:val="22"/>
+          <w:szCs w:val="22"/>
+        </w:rPr>
+        <w:t>.</w:t>
+      </w:r>
+      <w:r>
+        <w:rPr>
+          <w:rStyle w:val="n"/>
+          <w:rFonts w:asciiTheme="minorHAnsi" w:hAnsiTheme="minorHAnsi" w:cstheme="minorHAnsi"/>
+          <w:sz w:val="22"/>
+          <w:szCs w:val="22"/>
+        </w:rPr>
+        <w:t>com</w:t>
+      </w:r>
+    </w:p>
+    <w:p>
+      <w:pPr>
+        <w:pStyle w:val="HTMLPreformatted"/>
+        <w:rPr>
+          <w:rFonts w:asciiTheme="minorHAnsi" w:hAnsiTheme="minorHAnsi" w:cstheme="minorHAnsi"/>
+          <w:sz w:val="22"/>
+          <w:szCs w:val="22"/>
+        </w:rPr>
+      </w:pPr>
+      <w:r>
+        <w:rPr>
+          <w:rFonts w:asciiTheme="minorHAnsi" w:hAnsiTheme="minorHAnsi" w:cstheme="minorHAnsi"/>
+          <w:sz w:val="22"/>
+          <w:szCs w:val="22"/>
+        </w:rPr>
+        <w:t xml:space="preserve">    </w:t>
+      </w:r>
+      <w:proofErr w:type="spellStart"/>
+      <w:r>
+        <w:rPr>
+          <w:rStyle w:val="n"/>
+          <w:rFonts w:asciiTheme="minorHAnsi" w:hAnsiTheme="minorHAnsi" w:cstheme="minorHAnsi"/>
+          <w:sz w:val="22"/>
+          <w:szCs w:val="22"/>
+        </w:rPr>
+        <w:t>ServerName</w:t>
+      </w:r>
+      <w:proofErr w:type="spellEnd"/>
+      <w:r>
+        <w:rPr>
+          <w:rFonts w:asciiTheme="minorHAnsi" w:hAnsiTheme="minorHAnsi" w:cstheme="minorHAnsi"/>
+          <w:sz w:val="22"/>
+          <w:szCs w:val="22"/>
+        </w:rPr>
+        <w:t xml:space="preserve"> </w:t>
+      </w:r>
+      <w:r>
+        <w:rPr>
+          <w:rStyle w:val="n"/>
+          <w:rFonts w:asciiTheme="minorHAnsi" w:hAnsiTheme="minorHAnsi" w:cstheme="minorHAnsi"/>
+          <w:sz w:val="22"/>
+          <w:szCs w:val="22"/>
+        </w:rPr>
+        <w:t>example</w:t>
+      </w:r>
+      <w:r>
+        <w:rPr>
+          <w:rFonts w:asciiTheme="minorHAnsi" w:hAnsiTheme="minorHAnsi" w:cstheme="minorHAnsi"/>
+          <w:sz w:val="22"/>
+          <w:szCs w:val="22"/>
+        </w:rPr>
+        <w:t>.</w:t>
+      </w:r>
+      <w:r>
+        <w:rPr>
+          <w:rStyle w:val="n"/>
+          <w:rFonts w:asciiTheme="minorHAnsi" w:hAnsiTheme="minorHAnsi" w:cstheme="minorHAnsi"/>
+          <w:sz w:val="22"/>
+          <w:szCs w:val="22"/>
+        </w:rPr>
+        <w:t>com</w:t>
+      </w:r>
+    </w:p>
+    <w:p>
+      <w:pPr>
+        <w:pStyle w:val="HTMLPreformatted"/>
+        <w:rPr>
+          <w:rFonts w:asciiTheme="minorHAnsi" w:hAnsiTheme="minorHAnsi" w:cstheme="minorHAnsi"/>
+          <w:sz w:val="22"/>
+          <w:szCs w:val="22"/>
+        </w:rPr>
+      </w:pPr>
+      <w:r>
+        <w:rPr>
+          <w:rFonts w:asciiTheme="minorHAnsi" w:hAnsiTheme="minorHAnsi" w:cstheme="minorHAnsi"/>
+          <w:sz w:val="22"/>
+          <w:szCs w:val="22"/>
+        </w:rPr>
+        <w:t xml:space="preserve">    </w:t>
+      </w:r>
+      <w:proofErr w:type="spellStart"/>
+      <w:r>
+        <w:rPr>
+          <w:rStyle w:val="n"/>
+          <w:rFonts w:asciiTheme="minorHAnsi" w:hAnsiTheme="minorHAnsi" w:cstheme="minorHAnsi"/>
+          <w:sz w:val="22"/>
+          <w:szCs w:val="22"/>
+        </w:rPr>
+        <w:t>ServerAlias</w:t>
+      </w:r>
+      <w:proofErr w:type="spellEnd"/>
+      <w:r>
+        <w:rPr>
+          <w:rFonts w:asciiTheme="minorHAnsi" w:hAnsiTheme="minorHAnsi" w:cstheme="minorHAnsi"/>
+          <w:sz w:val="22"/>
+          <w:szCs w:val="22"/>
+        </w:rPr>
+        <w:t xml:space="preserve"> </w:t>
+      </w:r>
+      <w:r>
+        <w:rPr>
+          <w:rStyle w:val="n"/>
+          <w:rFonts w:asciiTheme="minorHAnsi" w:hAnsiTheme="minorHAnsi" w:cstheme="minorHAnsi"/>
+          <w:sz w:val="22"/>
+          <w:szCs w:val="22"/>
+        </w:rPr>
+        <w:t>www</w:t>
+      </w:r>
+      <w:r>
+        <w:rPr>
+          <w:rFonts w:asciiTheme="minorHAnsi" w:hAnsiTheme="minorHAnsi" w:cstheme="minorHAnsi"/>
+          <w:sz w:val="22"/>
+          <w:szCs w:val="22"/>
+        </w:rPr>
+        <w:t>.</w:t>
+      </w:r>
+      <w:r>
+        <w:rPr>
+          <w:rStyle w:val="n"/>
+          <w:rFonts w:asciiTheme="minorHAnsi" w:hAnsiTheme="minorHAnsi" w:cstheme="minorHAnsi"/>
+          <w:sz w:val="22"/>
+          <w:szCs w:val="22"/>
+        </w:rPr>
+        <w:t>example</w:t>
+      </w:r>
+      <w:r>
+        <w:rPr>
+          <w:rFonts w:asciiTheme="minorHAnsi" w:hAnsiTheme="minorHAnsi" w:cstheme="minorHAnsi"/>
+          <w:sz w:val="22"/>
+          <w:szCs w:val="22"/>
+        </w:rPr>
+        <w:t>.</w:t>
+      </w:r>
+      <w:r>
+        <w:rPr>
+          <w:rStyle w:val="n"/>
+          <w:rFonts w:asciiTheme="minorHAnsi" w:hAnsiTheme="minorHAnsi" w:cstheme="minorHAnsi"/>
+          <w:sz w:val="22"/>
+          <w:szCs w:val="22"/>
+        </w:rPr>
+        <w:t>com</w:t>
+      </w:r>
+    </w:p>
+    <w:p>
+      <w:pPr>
+        <w:pStyle w:val="HTMLPreformatted"/>
+        <w:rPr>
+          <w:rFonts w:asciiTheme="minorHAnsi" w:hAnsiTheme="minorHAnsi" w:cstheme="minorHAnsi"/>
+          <w:sz w:val="22"/>
+          <w:szCs w:val="22"/>
+        </w:rPr>
+      </w:pPr>
+      <w:r>
+        <w:rPr>
+          <w:rFonts w:asciiTheme="minorHAnsi" w:hAnsiTheme="minorHAnsi" w:cstheme="minorHAnsi"/>
+          <w:sz w:val="22"/>
+          <w:szCs w:val="22"/>
+        </w:rPr>
+        <w:t xml:space="preserve">    </w:t>
+      </w:r>
+      <w:proofErr w:type="spellStart"/>
+      <w:r>
+        <w:rPr>
+          <w:rStyle w:val="n"/>
+          <w:rFonts w:asciiTheme="minorHAnsi" w:hAnsiTheme="minorHAnsi" w:cstheme="minorHAnsi"/>
+          <w:sz w:val="22"/>
+          <w:szCs w:val="22"/>
+        </w:rPr>
+        <w:t>DocumentRoot</w:t>
+      </w:r>
+      <w:proofErr w:type="spellEnd"/>
+      <w:r>
+        <w:rPr>
+          <w:rFonts w:asciiTheme="minorHAnsi" w:hAnsiTheme="minorHAnsi" w:cstheme="minorHAnsi"/>
+          <w:sz w:val="22"/>
+          <w:szCs w:val="22"/>
+        </w:rPr>
+        <w:t xml:space="preserve"> /</w:t>
+      </w:r>
+      <w:proofErr w:type="spellStart"/>
+      <w:r>
+        <w:rPr>
+          <w:rStyle w:val="n"/>
+          <w:rFonts w:asciiTheme="minorHAnsi" w:hAnsiTheme="minorHAnsi" w:cstheme="minorHAnsi"/>
+          <w:sz w:val="22"/>
+          <w:szCs w:val="22"/>
+        </w:rPr>
+        <w:t>var</w:t>
+      </w:r>
+      <w:proofErr w:type="spellEnd"/>
+      <w:r>
+        <w:rPr>
+          <w:rFonts w:asciiTheme="minorHAnsi" w:hAnsiTheme="minorHAnsi" w:cstheme="minorHAnsi"/>
+          <w:sz w:val="22"/>
+          <w:szCs w:val="22"/>
+        </w:rPr>
+        <w:t>/</w:t>
+      </w:r>
+      <w:r>
+        <w:rPr>
+          <w:rStyle w:val="n"/>
+          <w:rFonts w:asciiTheme="minorHAnsi" w:hAnsiTheme="minorHAnsi" w:cstheme="minorHAnsi"/>
+          <w:sz w:val="22"/>
+          <w:szCs w:val="22"/>
+        </w:rPr>
+        <w:t>www</w:t>
+      </w:r>
+      <w:r>
+        <w:rPr>
+          <w:rFonts w:asciiTheme="minorHAnsi" w:hAnsiTheme="minorHAnsi" w:cstheme="minorHAnsi"/>
+          <w:sz w:val="22"/>
+          <w:szCs w:val="22"/>
+        </w:rPr>
+        <w:t>/</w:t>
+      </w:r>
+      <w:r>
+        <w:rPr>
+          <w:rStyle w:val="n"/>
+          <w:rFonts w:asciiTheme="minorHAnsi" w:hAnsiTheme="minorHAnsi" w:cstheme="minorHAnsi"/>
+          <w:sz w:val="22"/>
+          <w:szCs w:val="22"/>
+        </w:rPr>
+        <w:t>html</w:t>
+      </w:r>
+      <w:r>
+        <w:rPr>
+          <w:rFonts w:asciiTheme="minorHAnsi" w:hAnsiTheme="minorHAnsi" w:cstheme="minorHAnsi"/>
+          <w:sz w:val="22"/>
+          <w:szCs w:val="22"/>
+        </w:rPr>
+        <w:t>/</w:t>
+      </w:r>
+      <w:r>
+        <w:rPr>
+          <w:rStyle w:val="n"/>
+          <w:rFonts w:asciiTheme="minorHAnsi" w:hAnsiTheme="minorHAnsi" w:cstheme="minorHAnsi"/>
+          <w:sz w:val="22"/>
+          <w:szCs w:val="22"/>
+        </w:rPr>
+        <w:t>example</w:t>
+      </w:r>
+      <w:r>
+        <w:rPr>
+          <w:rFonts w:asciiTheme="minorHAnsi" w:hAnsiTheme="minorHAnsi" w:cstheme="minorHAnsi"/>
+          <w:sz w:val="22"/>
+          <w:szCs w:val="22"/>
+        </w:rPr>
+        <w:t>.</w:t>
+      </w:r>
+      <w:r>
+        <w:rPr>
+          <w:rStyle w:val="n"/>
+          <w:rFonts w:asciiTheme="minorHAnsi" w:hAnsiTheme="minorHAnsi" w:cstheme="minorHAnsi"/>
+          <w:sz w:val="22"/>
+          <w:szCs w:val="22"/>
+        </w:rPr>
+        <w:t>com</w:t>
+      </w:r>
+      <w:r>
+        <w:rPr>
+          <w:rFonts w:asciiTheme="minorHAnsi" w:hAnsiTheme="minorHAnsi" w:cstheme="minorHAnsi"/>
+          <w:sz w:val="22"/>
+          <w:szCs w:val="22"/>
+        </w:rPr>
+        <w:t>/</w:t>
+      </w:r>
+      <w:proofErr w:type="spellStart"/>
+      <w:r>
+        <w:rPr>
+          <w:rStyle w:val="n"/>
+          <w:rFonts w:asciiTheme="minorHAnsi" w:hAnsiTheme="minorHAnsi" w:cstheme="minorHAnsi"/>
+          <w:sz w:val="22"/>
+          <w:szCs w:val="22"/>
+        </w:rPr>
+        <w:t>public_html</w:t>
+      </w:r>
+      <w:proofErr w:type="spellEnd"/>
+      <w:r>
+        <w:rPr>
+          <w:rFonts w:asciiTheme="minorHAnsi" w:hAnsiTheme="minorHAnsi" w:cstheme="minorHAnsi"/>
+          <w:sz w:val="22"/>
+          <w:szCs w:val="22"/>
+        </w:rPr>
+        <w:t>/</w:t>
+      </w:r>
+    </w:p>
+    <w:p>
+      <w:pPr>
+        <w:pStyle w:val="HTMLPreformatted"/>
+        <w:rPr>
+          <w:rFonts w:asciiTheme="minorHAnsi" w:hAnsiTheme="minorHAnsi" w:cstheme="minorHAnsi"/>
+          <w:sz w:val="22"/>
+          <w:szCs w:val="22"/>
+        </w:rPr>
+      </w:pPr>
+      <w:r>
+        <w:rPr>
+          <w:rFonts w:asciiTheme="minorHAnsi" w:hAnsiTheme="minorHAnsi" w:cstheme="minorHAnsi"/>
+          <w:sz w:val="22"/>
+          <w:szCs w:val="22"/>
+        </w:rPr>
+        <w:t xml:space="preserve">    </w:t>
+      </w:r>
+      <w:proofErr w:type="spellStart"/>
+      <w:r>
+        <w:rPr>
+          <w:rStyle w:val="n"/>
+          <w:rFonts w:asciiTheme="minorHAnsi" w:hAnsiTheme="minorHAnsi" w:cstheme="minorHAnsi"/>
+          <w:sz w:val="22"/>
+          <w:szCs w:val="22"/>
+        </w:rPr>
+        <w:t>ErrorLog</w:t>
+      </w:r>
+      <w:proofErr w:type="spellEnd"/>
+      <w:r>
+        <w:rPr>
+          <w:rFonts w:asciiTheme="minorHAnsi" w:hAnsiTheme="minorHAnsi" w:cstheme="minorHAnsi"/>
+          <w:sz w:val="22"/>
+          <w:szCs w:val="22"/>
+        </w:rPr>
+        <w:t xml:space="preserve"> /</w:t>
+      </w:r>
+      <w:proofErr w:type="spellStart"/>
+      <w:r>
+        <w:rPr>
+          <w:rStyle w:val="n"/>
+          <w:rFonts w:asciiTheme="minorHAnsi" w:hAnsiTheme="minorHAnsi" w:cstheme="minorHAnsi"/>
+          <w:sz w:val="22"/>
+          <w:szCs w:val="22"/>
+        </w:rPr>
+        <w:t>var</w:t>
+      </w:r>
+      <w:proofErr w:type="spellEnd"/>
+      <w:r>
+        <w:rPr>
+          <w:rFonts w:asciiTheme="minorHAnsi" w:hAnsiTheme="minorHAnsi" w:cstheme="minorHAnsi"/>
+          <w:sz w:val="22"/>
+          <w:szCs w:val="22"/>
+        </w:rPr>
+        <w:t>/</w:t>
+      </w:r>
+      <w:r>
+        <w:rPr>
+          <w:rStyle w:val="n"/>
+          <w:rFonts w:asciiTheme="minorHAnsi" w:hAnsiTheme="minorHAnsi" w:cstheme="minorHAnsi"/>
+          <w:sz w:val="22"/>
+          <w:szCs w:val="22"/>
+        </w:rPr>
+        <w:t>www</w:t>
+      </w:r>
+      <w:r>
+        <w:rPr>
+          <w:rFonts w:asciiTheme="minorHAnsi" w:hAnsiTheme="minorHAnsi" w:cstheme="minorHAnsi"/>
+          <w:sz w:val="22"/>
+          <w:szCs w:val="22"/>
+        </w:rPr>
+        <w:t>/</w:t>
+      </w:r>
+      <w:r>
+        <w:rPr>
+          <w:rStyle w:val="n"/>
+          <w:rFonts w:asciiTheme="minorHAnsi" w:hAnsiTheme="minorHAnsi" w:cstheme="minorHAnsi"/>
+          <w:sz w:val="22"/>
+          <w:szCs w:val="22"/>
+        </w:rPr>
+        <w:t>html</w:t>
+      </w:r>
+      <w:r>
+        <w:rPr>
+          <w:rFonts w:asciiTheme="minorHAnsi" w:hAnsiTheme="minorHAnsi" w:cstheme="minorHAnsi"/>
+          <w:sz w:val="22"/>
+          <w:szCs w:val="22"/>
+        </w:rPr>
+        <w:t>/</w:t>
+      </w:r>
+      <w:r>
+        <w:rPr>
+          <w:rStyle w:val="n"/>
+          <w:rFonts w:asciiTheme="minorHAnsi" w:hAnsiTheme="minorHAnsi" w:cstheme="minorHAnsi"/>
+          <w:sz w:val="22"/>
+          <w:szCs w:val="22"/>
+        </w:rPr>
+        <w:t>example</w:t>
+      </w:r>
+      <w:r>
+        <w:rPr>
+          <w:rFonts w:asciiTheme="minorHAnsi" w:hAnsiTheme="minorHAnsi" w:cstheme="minorHAnsi"/>
+          <w:sz w:val="22"/>
+          <w:szCs w:val="22"/>
+        </w:rPr>
+        <w:t>.</w:t>
+      </w:r>
+      <w:r>
+        <w:rPr>
+          <w:rStyle w:val="n"/>
+          <w:rFonts w:asciiTheme="minorHAnsi" w:hAnsiTheme="minorHAnsi" w:cstheme="minorHAnsi"/>
+          <w:sz w:val="22"/>
+          <w:szCs w:val="22"/>
+        </w:rPr>
+        <w:t>com</w:t>
+      </w:r>
+      <w:r>
+        <w:rPr>
+          <w:rFonts w:asciiTheme="minorHAnsi" w:hAnsiTheme="minorHAnsi" w:cstheme="minorHAnsi"/>
+          <w:sz w:val="22"/>
+          <w:szCs w:val="22"/>
+        </w:rPr>
+        <w:t>/</w:t>
+      </w:r>
+      <w:r>
+        <w:rPr>
+          <w:rStyle w:val="n"/>
+          <w:rFonts w:asciiTheme="minorHAnsi" w:hAnsiTheme="minorHAnsi" w:cstheme="minorHAnsi"/>
+          <w:sz w:val="22"/>
+          <w:szCs w:val="22"/>
+        </w:rPr>
+        <w:t>logs</w:t>
+      </w:r>
+      <w:r>
+        <w:rPr>
+          <w:rFonts w:asciiTheme="minorHAnsi" w:hAnsiTheme="minorHAnsi" w:cstheme="minorHAnsi"/>
+          <w:sz w:val="22"/>
+          <w:szCs w:val="22"/>
+        </w:rPr>
+        <w:t>/</w:t>
+      </w:r>
+      <w:r>
+        <w:rPr>
+          <w:rStyle w:val="n"/>
+          <w:rFonts w:asciiTheme="minorHAnsi" w:hAnsiTheme="minorHAnsi" w:cstheme="minorHAnsi"/>
+          <w:sz w:val="22"/>
+          <w:szCs w:val="22"/>
+        </w:rPr>
+        <w:t>error</w:t>
+      </w:r>
+      <w:r>
+        <w:rPr>
+          <w:rFonts w:asciiTheme="minorHAnsi" w:hAnsiTheme="minorHAnsi" w:cstheme="minorHAnsi"/>
+          <w:sz w:val="22"/>
+          <w:szCs w:val="22"/>
+        </w:rPr>
+        <w:t>.</w:t>
+      </w:r>
+      <w:r>
+        <w:rPr>
+          <w:rStyle w:val="n"/>
+          <w:rFonts w:asciiTheme="minorHAnsi" w:hAnsiTheme="minorHAnsi" w:cstheme="minorHAnsi"/>
+          <w:sz w:val="22"/>
+          <w:szCs w:val="22"/>
+        </w:rPr>
+        <w:t>log</w:t>
+      </w:r>
+    </w:p>
+    <w:p>
+      <w:pPr>
+        <w:pStyle w:val="HTMLPreformatted"/>
+        <w:rPr>
+          <w:rFonts w:asciiTheme="minorHAnsi" w:hAnsiTheme="minorHAnsi" w:cstheme="minorHAnsi"/>
+          <w:sz w:val="22"/>
+          <w:szCs w:val="22"/>
+        </w:rPr>
+      </w:pPr>
+      <w:r>
+        <w:rPr>
+          <w:rFonts w:asciiTheme="minorHAnsi" w:hAnsiTheme="minorHAnsi" w:cstheme="minorHAnsi"/>
+          <w:sz w:val="22"/>
+          <w:szCs w:val="22"/>
+        </w:rPr>
+        <w:t xml:space="preserve">    </w:t>
+      </w:r>
+      <w:proofErr w:type="spellStart"/>
+      <w:r>
+        <w:rPr>
+          <w:rStyle w:val="n"/>
+          <w:rFonts w:asciiTheme="minorHAnsi" w:hAnsiTheme="minorHAnsi" w:cstheme="minorHAnsi"/>
+          <w:sz w:val="22"/>
+          <w:szCs w:val="22"/>
+        </w:rPr>
+        <w:t>CustomLog</w:t>
+      </w:r>
+      <w:proofErr w:type="spellEnd"/>
+      <w:r>
+        <w:rPr>
+          <w:rFonts w:asciiTheme="minorHAnsi" w:hAnsiTheme="minorHAnsi" w:cstheme="minorHAnsi"/>
+          <w:sz w:val="22"/>
+          <w:szCs w:val="22"/>
+        </w:rPr>
+        <w:t xml:space="preserve"> /</w:t>
+      </w:r>
+      <w:proofErr w:type="spellStart"/>
+      <w:r>
+        <w:rPr>
+          <w:rStyle w:val="n"/>
+          <w:rFonts w:asciiTheme="minorHAnsi" w:hAnsiTheme="minorHAnsi" w:cstheme="minorHAnsi"/>
+          <w:sz w:val="22"/>
+          <w:szCs w:val="22"/>
+        </w:rPr>
+        <w:t>var</w:t>
+      </w:r>
+      <w:proofErr w:type="spellEnd"/>
+      <w:r>
+        <w:rPr>
+          <w:rFonts w:asciiTheme="minorHAnsi" w:hAnsiTheme="minorHAnsi" w:cstheme="minorHAnsi"/>
+          <w:sz w:val="22"/>
+          <w:szCs w:val="22"/>
+        </w:rPr>
+        <w:t>/</w:t>
+      </w:r>
+      <w:r>
+        <w:rPr>
+          <w:rStyle w:val="n"/>
+          <w:rFonts w:asciiTheme="minorHAnsi" w:hAnsiTheme="minorHAnsi" w:cstheme="minorHAnsi"/>
+          <w:sz w:val="22"/>
+          <w:szCs w:val="22"/>
+        </w:rPr>
+        <w:t>www</w:t>
+      </w:r>
+      <w:r>
+        <w:rPr>
+          <w:rFonts w:asciiTheme="minorHAnsi" w:hAnsiTheme="minorHAnsi" w:cstheme="minorHAnsi"/>
+          <w:sz w:val="22"/>
+          <w:szCs w:val="22"/>
+        </w:rPr>
+        <w:t>/</w:t>
+      </w:r>
+      <w:r>
+        <w:rPr>
+          <w:rStyle w:val="n"/>
+          <w:rFonts w:asciiTheme="minorHAnsi" w:hAnsiTheme="minorHAnsi" w:cstheme="minorHAnsi"/>
+          <w:sz w:val="22"/>
+          <w:szCs w:val="22"/>
+        </w:rPr>
+        <w:t>html</w:t>
+      </w:r>
+      <w:r>
+        <w:rPr>
+          <w:rFonts w:asciiTheme="minorHAnsi" w:hAnsiTheme="minorHAnsi" w:cstheme="minorHAnsi"/>
+          <w:sz w:val="22"/>
+          <w:szCs w:val="22"/>
+        </w:rPr>
+        <w:t>/</w:t>
+      </w:r>
+      <w:r>
+        <w:rPr>
+          <w:rStyle w:val="n"/>
+          <w:rFonts w:asciiTheme="minorHAnsi" w:hAnsiTheme="minorHAnsi" w:cstheme="minorHAnsi"/>
+          <w:sz w:val="22"/>
+          <w:szCs w:val="22"/>
+        </w:rPr>
+        <w:t>example</w:t>
+      </w:r>
+      <w:r>
+        <w:rPr>
+          <w:rFonts w:asciiTheme="minorHAnsi" w:hAnsiTheme="minorHAnsi" w:cstheme="minorHAnsi"/>
+          <w:sz w:val="22"/>
+          <w:szCs w:val="22"/>
+        </w:rPr>
+        <w:t>.</w:t>
+      </w:r>
+      <w:r>
+        <w:rPr>
+          <w:rStyle w:val="n"/>
+          <w:rFonts w:asciiTheme="minorHAnsi" w:hAnsiTheme="minorHAnsi" w:cstheme="minorHAnsi"/>
+          <w:sz w:val="22"/>
+          <w:szCs w:val="22"/>
+        </w:rPr>
+        <w:t>com</w:t>
+      </w:r>
+      <w:r>
+        <w:rPr>
+          <w:rFonts w:asciiTheme="minorHAnsi" w:hAnsiTheme="minorHAnsi" w:cstheme="minorHAnsi"/>
+          <w:sz w:val="22"/>
+          <w:szCs w:val="22"/>
+        </w:rPr>
+        <w:t>/</w:t>
+      </w:r>
+      <w:r>
+        <w:rPr>
+          <w:rStyle w:val="n"/>
+          <w:rFonts w:asciiTheme="minorHAnsi" w:hAnsiTheme="minorHAnsi" w:cstheme="minorHAnsi"/>
+          <w:sz w:val="22"/>
+          <w:szCs w:val="22"/>
+        </w:rPr>
+        <w:t>logs</w:t>
+      </w:r>
+      <w:r>
+        <w:rPr>
+          <w:rFonts w:asciiTheme="minorHAnsi" w:hAnsiTheme="minorHAnsi" w:cstheme="minorHAnsi"/>
+          <w:sz w:val="22"/>
+          <w:szCs w:val="22"/>
+        </w:rPr>
+        <w:t>/</w:t>
+      </w:r>
+      <w:r>
+        <w:rPr>
+          <w:rStyle w:val="n"/>
+          <w:rFonts w:asciiTheme="minorHAnsi" w:hAnsiTheme="minorHAnsi" w:cstheme="minorHAnsi"/>
+          <w:sz w:val="22"/>
+          <w:szCs w:val="22"/>
+        </w:rPr>
+        <w:t>access</w:t>
+      </w:r>
+      <w:r>
+        <w:rPr>
+          <w:rFonts w:asciiTheme="minorHAnsi" w:hAnsiTheme="minorHAnsi" w:cstheme="minorHAnsi"/>
+          <w:sz w:val="22"/>
+          <w:szCs w:val="22"/>
+        </w:rPr>
+        <w:t>.</w:t>
+      </w:r>
+      <w:r>
+        <w:rPr>
+          <w:rStyle w:val="n"/>
+          <w:rFonts w:asciiTheme="minorHAnsi" w:hAnsiTheme="minorHAnsi" w:cstheme="minorHAnsi"/>
+          <w:sz w:val="22"/>
+          <w:szCs w:val="22"/>
+        </w:rPr>
+        <w:t>log</w:t>
+      </w:r>
+      <w:r>
+        <w:rPr>
+          <w:rFonts w:asciiTheme="minorHAnsi" w:hAnsiTheme="minorHAnsi" w:cstheme="minorHAnsi"/>
+          <w:sz w:val="22"/>
+          <w:szCs w:val="22"/>
+        </w:rPr>
+        <w:t xml:space="preserve"> </w:t>
+      </w:r>
+      <w:r>
+        <w:rPr>
+          <w:rStyle w:val="n"/>
+          <w:rFonts w:asciiTheme="minorHAnsi" w:hAnsiTheme="minorHAnsi" w:cstheme="minorHAnsi"/>
+          <w:sz w:val="22"/>
+          <w:szCs w:val="22"/>
+        </w:rPr>
+        <w:t>combined</w:t>
+      </w:r>
+    </w:p>
+    <w:p>
+      <w:pPr>
+        <w:pStyle w:val="HTMLPreformatted"/>
+        <w:rPr>
+          <w:rFonts w:asciiTheme="minorHAnsi" w:hAnsiTheme="minorHAnsi" w:cstheme="minorHAnsi"/>
+          <w:sz w:val="22"/>
+          <w:szCs w:val="22"/>
+        </w:rPr>
+      </w:pPr>
+      <w:r>
+        <w:rPr>
+          <w:rFonts w:asciiTheme="minorHAnsi" w:hAnsiTheme="minorHAnsi" w:cstheme="minorHAnsi"/>
+          <w:sz w:val="22"/>
+          <w:szCs w:val="22"/>
+        </w:rPr>
+        <w:t>&lt;/</w:t>
+      </w:r>
+      <w:proofErr w:type="spellStart"/>
+      <w:r>
+        <w:rPr>
+          <w:rStyle w:val="n"/>
+          <w:rFonts w:asciiTheme="minorHAnsi" w:hAnsiTheme="minorHAnsi" w:cstheme="minorHAnsi"/>
+          <w:sz w:val="22"/>
+          <w:szCs w:val="22"/>
+        </w:rPr>
+        <w:t>VirtualHost</w:t>
+      </w:r>
+      <w:proofErr w:type="spellEnd"/>
+      <w:r>
+        <w:rPr>
+          <w:rFonts w:asciiTheme="minorHAnsi" w:hAnsiTheme="minorHAnsi" w:cstheme="minorHAnsi"/>
+          <w:sz w:val="22"/>
+          <w:szCs w:val="22"/>
+        </w:rPr>
+        <w:t>&gt;</w:t>
+      </w:r>
+    </w:p>
+    <w:p>
+      <w:pPr>
+        <w:spacing w:after="0" w:line="240" w:lineRule="auto"/>
+        <w:ind w:left="720"/>
+        <w:rPr>
+          <w:rFonts w:eastAsia="Times New Roman" w:cstheme="minorHAnsi"/>
+          <w:lang w:eastAsia="en-IN"/>
+        </w:rPr>
+      </w:pPr>
+    </w:p>
+    <w:p>
+      <w:pPr>
+        <w:spacing w:after="0" w:line="240" w:lineRule="auto"/>
+        <w:ind w:left="720"/>
+        <w:rPr>
+          <w:rFonts w:cstheme="minorHAnsi"/>
+        </w:rPr>
+      </w:pPr>
+      <w:r>
+        <w:rPr>
+          <w:rFonts w:cstheme="minorHAnsi"/>
+        </w:rPr>
+        <w:t xml:space="preserve">Additional domains can be added to the </w:t>
+      </w:r>
+      <w:proofErr w:type="spellStart"/>
+      <w:proofErr w:type="gramStart"/>
+      <w:r>
+        <w:rPr>
+          <w:rStyle w:val="HTMLCode"/>
+          <w:rFonts w:asciiTheme="minorHAnsi" w:eastAsiaTheme="minorHAnsi" w:hAnsiTheme="minorHAnsi" w:cstheme="minorHAnsi"/>
+          <w:sz w:val="22"/>
+          <w:szCs w:val="22"/>
+        </w:rPr>
+        <w:t>vhost.conf</w:t>
+      </w:r>
+      <w:proofErr w:type="spellEnd"/>
+      <w:proofErr w:type="gramEnd"/>
+      <w:r>
+        <w:rPr>
+          <w:rFonts w:cstheme="minorHAnsi"/>
+        </w:rPr>
+        <w:t xml:space="preserve"> file as needed. To add domains, copy the </w:t>
+      </w:r>
+      <w:proofErr w:type="spellStart"/>
+      <w:r>
+        <w:rPr>
+          <w:rStyle w:val="HTMLCode"/>
+          <w:rFonts w:asciiTheme="minorHAnsi" w:eastAsiaTheme="minorHAnsi" w:hAnsiTheme="minorHAnsi" w:cstheme="minorHAnsi"/>
+          <w:sz w:val="22"/>
+          <w:szCs w:val="22"/>
+        </w:rPr>
+        <w:t>VirtualHost</w:t>
+      </w:r>
+      <w:proofErr w:type="spellEnd"/>
+      <w:r>
+        <w:rPr>
+          <w:rFonts w:cstheme="minorHAnsi"/>
+        </w:rPr>
+        <w:t xml:space="preserve"> block above and modify its values for each additional virtual host. When new requests come in from the internet, Apache checks which </w:t>
+      </w:r>
+      <w:proofErr w:type="spellStart"/>
+      <w:r>
+        <w:rPr>
+          <w:rFonts w:cstheme="minorHAnsi"/>
+        </w:rPr>
+        <w:t>VirtualHost</w:t>
+      </w:r>
+      <w:proofErr w:type="spellEnd"/>
+      <w:r>
+        <w:rPr>
+          <w:rFonts w:cstheme="minorHAnsi"/>
+        </w:rPr>
+        <w:t xml:space="preserve"> block matches the requested </w:t>
+      </w:r>
+      <w:proofErr w:type="spellStart"/>
+      <w:r>
+        <w:rPr>
+          <w:rFonts w:cstheme="minorHAnsi"/>
+        </w:rPr>
+        <w:t>url</w:t>
+      </w:r>
+      <w:proofErr w:type="spellEnd"/>
+      <w:r>
+        <w:rPr>
+          <w:rFonts w:cstheme="minorHAnsi"/>
+        </w:rPr>
+        <w:t>, and serves the appropriate content:</w:t>
+      </w:r>
+    </w:p>
+    <w:p>
+      <w:pPr>
+        <w:spacing w:after="0" w:line="240" w:lineRule="auto"/>
+        <w:ind w:left="720"/>
+        <w:rPr>
+          <w:rFonts w:eastAsia="Times New Roman" w:cstheme="minorHAnsi"/>
+          <w:lang w:eastAsia="en-IN"/>
+        </w:rPr>
+      </w:pPr>
+      <w:r>
+        <w:rPr>
+          <w:rFonts w:cstheme="minorHAnsi"/>
+          <w:noProof/>
+        </w:rPr>
+        <w:drawing>
+          <wp:inline distT="0" distB="0" distL="0" distR="0">
+            <wp:extent cx="6050915" cy="3959225"/>
+            <wp:effectExtent l="0" t="0" r="6985" b="3175"/>
+            <wp:docPr id="1" name="Picture 1" descr="Apache VirtualHost Traffic Flow"/>
+            <wp:cNvGraphicFramePr>
+              <a:graphicFrameLocks xmlns:a="http://schemas.openxmlformats.org/drawingml/2006/main" noChangeAspect="1"/>
+            </wp:cNvGraphicFramePr>
+            <a:graphic xmlns:a="http://schemas.openxmlformats.org/drawingml/2006/main">
+              <a:graphicData uri="http://schemas.openxmlformats.org/drawingml/2006/picture">
+                <pic:pic xmlns:pic="http://schemas.openxmlformats.org/drawingml/2006/picture">
+                  <pic:nvPicPr>
+                    <pic:cNvPr id="0" name="Picture 1" descr="Apache VirtualHost Traffic Flow"/>
+                    <pic:cNvPicPr>
+                      <a:picLocks noChangeAspect="1" noChangeArrowheads="1"/>
+                    </pic:cNvPicPr>
+                  </pic:nvPicPr>
+                  <pic:blipFill>
+                    <a:blip r:embed="rId5">
+                      <a:extLst>
+                        <a:ext uri="{28A0092B-C50C-407E-A947-70E740481C1C}">
+                          <a14:useLocalDpi xmlns:a14="http://schemas.microsoft.com/office/drawing/2010/main" val="0"/>
+                        </a:ext>
+                      </a:extLst>
+                    </a:blip>
+                    <a:srcRect/>
+                    <a:stretch>
+                      <a:fillRect/>
+                    </a:stretch>
+                  </pic:blipFill>
+                  <pic:spPr bwMode="auto">
+                    <a:xfrm>
+                      <a:off x="0" y="0"/>
+                      <a:ext cx="6050915" cy="3959225"/>
+                    </a:xfrm>
+                    <a:prstGeom prst="rect">
+                      <a:avLst/>
+                    </a:prstGeom>
+                    <a:noFill/>
+                    <a:ln>
+                      <a:noFill/>
+                    </a:ln>
+                  </pic:spPr>
+                </pic:pic>
+              </a:graphicData>
+            </a:graphic>
+          </wp:inline>
+        </w:drawing>
+      </w:r>
+    </w:p>
+    <w:p>
+      <w:pPr>
+        <w:spacing w:before="100" w:beforeAutospacing="1" w:after="100" w:afterAutospacing="1" w:line="240" w:lineRule="auto"/>
+        <w:rPr>
+          <w:rFonts w:cstheme="minorHAnsi"/>
+        </w:rPr>
+      </w:pPr>
+    </w:p>
+    <w:p>
+      <w:pPr>
+        <w:spacing w:before="100" w:beforeAutospacing="1" w:after="100" w:afterAutospacing="1" w:line="240" w:lineRule="auto"/>
+        <w:rPr>
+          <w:rFonts w:cstheme="minorHAnsi"/>
+        </w:rPr>
+      </w:pPr>
+    </w:p>
+    <w:p>
+      <w:pPr>
+        <w:pStyle w:val="ListParagraph"/>
+        <w:numPr>
+          <w:ilvl w:val="0"/>
+          <w:numId w:val="1"/>
+        </w:numPr>
+        <w:spacing w:before="100" w:beforeAutospacing="1" w:after="100" w:afterAutospacing="1" w:line="240" w:lineRule="auto"/>
+        <w:rPr>
+          <w:rFonts w:cstheme="minorHAnsi"/>
+        </w:rPr>
+      </w:pPr>
+      <w:r>
+        <w:rPr>
+          <w:rFonts w:cstheme="minorHAnsi"/>
+        </w:rPr>
+        <w:t>Create the directories referenced above:</w:t>
+      </w:r>
+    </w:p>
+    <w:p>
+      <w:pPr>
+        <w:pStyle w:val="HTMLPreformatted"/>
+        <w:ind w:left="720"/>
+        <w:rPr>
+          <w:rFonts w:asciiTheme="minorHAnsi" w:hAnsiTheme="minorHAnsi" w:cstheme="minorHAnsi"/>
+          <w:sz w:val="22"/>
+          <w:szCs w:val="22"/>
+        </w:rPr>
+      </w:pPr>
+      <w:r>
+        <w:rPr>
+          <w:rFonts w:asciiTheme="minorHAnsi" w:hAnsiTheme="minorHAnsi" w:cstheme="minorHAnsi"/>
+          <w:sz w:val="22"/>
+          <w:szCs w:val="22"/>
+        </w:rPr>
+        <w:t xml:space="preserve">$ </w:t>
+      </w:r>
+      <w:proofErr w:type="spellStart"/>
+      <w:r>
+        <w:rPr>
+          <w:rFonts w:asciiTheme="minorHAnsi" w:hAnsiTheme="minorHAnsi" w:cstheme="minorHAnsi"/>
+          <w:sz w:val="22"/>
+          <w:szCs w:val="22"/>
+        </w:rPr>
+        <w:t>sudo</w:t>
+      </w:r>
+      <w:proofErr w:type="spellEnd"/>
+      <w:r>
+        <w:rPr>
+          <w:rFonts w:asciiTheme="minorHAnsi" w:hAnsiTheme="minorHAnsi" w:cstheme="minorHAnsi"/>
+          <w:sz w:val="22"/>
+          <w:szCs w:val="22"/>
+        </w:rPr>
+        <w:t xml:space="preserve"> </w:t>
+      </w:r>
+      <w:proofErr w:type="spellStart"/>
+      <w:r>
+        <w:rPr>
+          <w:rFonts w:asciiTheme="minorHAnsi" w:hAnsiTheme="minorHAnsi" w:cstheme="minorHAnsi"/>
+          <w:sz w:val="22"/>
+          <w:szCs w:val="22"/>
+        </w:rPr>
+        <w:t>mkdir</w:t>
+      </w:r>
+      <w:proofErr w:type="spellEnd"/>
+      <w:r>
+        <w:rPr>
+          <w:rFonts w:asciiTheme="minorHAnsi" w:hAnsiTheme="minorHAnsi" w:cstheme="minorHAnsi"/>
+          <w:sz w:val="22"/>
+          <w:szCs w:val="22"/>
+        </w:rPr>
+        <w:t xml:space="preserve"> -p /</w:t>
+      </w:r>
+      <w:proofErr w:type="spellStart"/>
+      <w:r>
+        <w:rPr>
+          <w:rFonts w:asciiTheme="minorHAnsi" w:hAnsiTheme="minorHAnsi" w:cstheme="minorHAnsi"/>
+          <w:sz w:val="22"/>
+          <w:szCs w:val="22"/>
+        </w:rPr>
+        <w:t>var</w:t>
+      </w:r>
+      <w:proofErr w:type="spellEnd"/>
+      <w:r>
+        <w:rPr>
+          <w:rFonts w:asciiTheme="minorHAnsi" w:hAnsiTheme="minorHAnsi" w:cstheme="minorHAnsi"/>
+          <w:sz w:val="22"/>
+          <w:szCs w:val="22"/>
+        </w:rPr>
+        <w:t>/www/html/example.com/{</w:t>
+      </w:r>
+      <w:proofErr w:type="spellStart"/>
+      <w:r>
+        <w:rPr>
+          <w:rFonts w:asciiTheme="minorHAnsi" w:hAnsiTheme="minorHAnsi" w:cstheme="minorHAnsi"/>
+          <w:sz w:val="22"/>
+          <w:szCs w:val="22"/>
+        </w:rPr>
+        <w:t>public_</w:t>
+      </w:r>
+      <w:proofErr w:type="gramStart"/>
+      <w:r>
+        <w:rPr>
+          <w:rFonts w:asciiTheme="minorHAnsi" w:hAnsiTheme="minorHAnsi" w:cstheme="minorHAnsi"/>
+          <w:sz w:val="22"/>
+          <w:szCs w:val="22"/>
+        </w:rPr>
+        <w:t>html,logs</w:t>
+      </w:r>
+      <w:proofErr w:type="spellEnd"/>
+      <w:proofErr w:type="gramEnd"/>
+      <w:r>
+        <w:rPr>
+          <w:rFonts w:asciiTheme="minorHAnsi" w:hAnsiTheme="minorHAnsi" w:cstheme="minorHAnsi"/>
+          <w:sz w:val="22"/>
+          <w:szCs w:val="22"/>
+        </w:rPr>
+        <w:t>}</w:t>
+      </w:r>
+    </w:p>
+    <w:p>
+      <w:pPr>
+        <w:pStyle w:val="ListParagraph"/>
+        <w:numPr>
+          <w:ilvl w:val="0"/>
+          <w:numId w:val="1"/>
+        </w:numPr>
+        <w:spacing w:before="100" w:beforeAutospacing="1" w:after="100" w:afterAutospacing="1" w:line="240" w:lineRule="auto"/>
+        <w:rPr>
+          <w:rFonts w:cstheme="minorHAnsi"/>
+        </w:rPr>
+      </w:pPr>
+      <w:r>
+        <w:rPr>
+          <w:rFonts w:cstheme="minorHAnsi"/>
+        </w:rPr>
+        <w:t>Enable Apache to start at boot, and restart the service for the above changes to take effect:</w:t>
+      </w:r>
+    </w:p>
+    <w:p>
+      <w:pPr>
+        <w:pStyle w:val="HTMLPreformatted"/>
+        <w:numPr>
+          <w:ilvl w:val="0"/>
+          <w:numId w:val="1"/>
+        </w:numPr>
+        <w:rPr>
+          <w:rFonts w:asciiTheme="minorHAnsi" w:hAnsiTheme="minorHAnsi" w:cstheme="minorHAnsi"/>
+          <w:sz w:val="22"/>
+          <w:szCs w:val="22"/>
+        </w:rPr>
+      </w:pPr>
+      <w:r>
+        <w:rPr>
+          <w:rFonts w:asciiTheme="minorHAnsi" w:hAnsiTheme="minorHAnsi" w:cstheme="minorHAnsi"/>
+          <w:sz w:val="22"/>
+          <w:szCs w:val="22"/>
+        </w:rPr>
+        <w:t xml:space="preserve">$ </w:t>
+      </w:r>
+      <w:proofErr w:type="spellStart"/>
+      <w:r>
+        <w:rPr>
+          <w:rFonts w:asciiTheme="minorHAnsi" w:hAnsiTheme="minorHAnsi" w:cstheme="minorHAnsi"/>
+          <w:sz w:val="22"/>
+          <w:szCs w:val="22"/>
+        </w:rPr>
+        <w:t>systemctl</w:t>
+      </w:r>
+      <w:proofErr w:type="spellEnd"/>
+      <w:r>
+        <w:rPr>
+          <w:rFonts w:asciiTheme="minorHAnsi" w:hAnsiTheme="minorHAnsi" w:cstheme="minorHAnsi"/>
+          <w:sz w:val="22"/>
+          <w:szCs w:val="22"/>
+        </w:rPr>
+        <w:t xml:space="preserve"> enable </w:t>
+      </w:r>
+      <w:proofErr w:type="spellStart"/>
+      <w:proofErr w:type="gramStart"/>
+      <w:r>
+        <w:rPr>
+          <w:rFonts w:asciiTheme="minorHAnsi" w:hAnsiTheme="minorHAnsi" w:cstheme="minorHAnsi"/>
+          <w:sz w:val="22"/>
+          <w:szCs w:val="22"/>
+        </w:rPr>
+        <w:t>httpd.service</w:t>
+      </w:r>
+      <w:proofErr w:type="spellEnd"/>
+      <w:proofErr w:type="gramEnd"/>
+    </w:p>
+    <w:p>
+      <w:pPr>
+        <w:pStyle w:val="HTMLPreformatted"/>
+        <w:numPr>
+          <w:ilvl w:val="0"/>
+          <w:numId w:val="1"/>
+        </w:numPr>
+        <w:rPr>
+          <w:rFonts w:asciiTheme="minorHAnsi" w:hAnsiTheme="minorHAnsi" w:cstheme="minorHAnsi"/>
+          <w:sz w:val="22"/>
+          <w:szCs w:val="22"/>
+        </w:rPr>
+      </w:pPr>
+      <w:r>
+        <w:rPr>
+          <w:rFonts w:asciiTheme="minorHAnsi" w:hAnsiTheme="minorHAnsi" w:cstheme="minorHAnsi"/>
+          <w:sz w:val="22"/>
+          <w:szCs w:val="22"/>
+        </w:rPr>
+        <w:t xml:space="preserve">$ </w:t>
+      </w:r>
+      <w:proofErr w:type="spellStart"/>
+      <w:r>
+        <w:rPr>
+          <w:rFonts w:asciiTheme="minorHAnsi" w:hAnsiTheme="minorHAnsi" w:cstheme="minorHAnsi"/>
+          <w:sz w:val="22"/>
+          <w:szCs w:val="22"/>
+        </w:rPr>
+        <w:t>systemctl</w:t>
+      </w:r>
+      <w:proofErr w:type="spellEnd"/>
+      <w:r>
+        <w:rPr>
+          <w:rFonts w:asciiTheme="minorHAnsi" w:hAnsiTheme="minorHAnsi" w:cstheme="minorHAnsi"/>
+          <w:sz w:val="22"/>
+          <w:szCs w:val="22"/>
+        </w:rPr>
+        <w:t xml:space="preserve"> restart </w:t>
+      </w:r>
+      <w:proofErr w:type="spellStart"/>
+      <w:proofErr w:type="gramStart"/>
+      <w:r>
+        <w:rPr>
+          <w:rFonts w:asciiTheme="minorHAnsi" w:hAnsiTheme="minorHAnsi" w:cstheme="minorHAnsi"/>
+          <w:sz w:val="22"/>
+          <w:szCs w:val="22"/>
+        </w:rPr>
+        <w:t>httpd.service</w:t>
+      </w:r>
+      <w:proofErr w:type="spellEnd"/>
+      <w:proofErr w:type="gramEnd"/>
+    </w:p>
+    <w:p>
+      <w:pPr>
+        <w:pStyle w:val="ListParagraph"/>
+        <w:numPr>
+          <w:ilvl w:val="0"/>
+          <w:numId w:val="1"/>
+        </w:numPr>
+        <w:spacing w:before="100" w:beforeAutospacing="1" w:after="100" w:afterAutospacing="1" w:line="240" w:lineRule="auto"/>
+        <w:rPr>
+          <w:rFonts w:cstheme="minorHAnsi"/>
+        </w:rPr>
+      </w:pPr>
+      <w:r>
+        <w:rPr>
+          <w:rFonts w:cstheme="minorHAnsi"/>
+        </w:rPr>
+        <w:t xml:space="preserve">You can now visit your domain to test the Apache server. A default Apache page will be visible if no index page is found in your Document Root as declared in </w:t>
+      </w:r>
+      <w:r>
+        <w:rPr>
+          <w:rStyle w:val="HTMLCode"/>
+          <w:rFonts w:asciiTheme="minorHAnsi" w:eastAsiaTheme="minorHAnsi" w:hAnsiTheme="minorHAnsi" w:cstheme="minorHAnsi"/>
+          <w:sz w:val="22"/>
+          <w:szCs w:val="22"/>
+        </w:rPr>
+        <w:t>/etc/</w:t>
+      </w:r>
+      <w:proofErr w:type="spellStart"/>
+      <w:r>
+        <w:rPr>
+          <w:rStyle w:val="HTMLCode"/>
+          <w:rFonts w:asciiTheme="minorHAnsi" w:eastAsiaTheme="minorHAnsi" w:hAnsiTheme="minorHAnsi" w:cstheme="minorHAnsi"/>
+          <w:sz w:val="22"/>
+          <w:szCs w:val="22"/>
+        </w:rPr>
+        <w:t>httpd</w:t>
+      </w:r>
+      <w:proofErr w:type="spellEnd"/>
+      <w:r>
+        <w:rPr>
+          <w:rStyle w:val="HTMLCode"/>
+          <w:rFonts w:asciiTheme="minorHAnsi" w:eastAsiaTheme="minorHAnsi" w:hAnsiTheme="minorHAnsi" w:cstheme="minorHAnsi"/>
+          <w:sz w:val="22"/>
+          <w:szCs w:val="22"/>
+        </w:rPr>
+        <w:t>/</w:t>
+      </w:r>
+      <w:proofErr w:type="spellStart"/>
+      <w:r>
+        <w:rPr>
+          <w:rStyle w:val="HTMLCode"/>
+          <w:rFonts w:asciiTheme="minorHAnsi" w:eastAsiaTheme="minorHAnsi" w:hAnsiTheme="minorHAnsi" w:cstheme="minorHAnsi"/>
+          <w:sz w:val="22"/>
+          <w:szCs w:val="22"/>
+        </w:rPr>
+        <w:t>conf</w:t>
+      </w:r>
+      <w:proofErr w:type="spellEnd"/>
+      <w:r>
+        <w:rPr>
+          <w:rStyle w:val="HTMLCode"/>
+          <w:rFonts w:asciiTheme="minorHAnsi" w:eastAsiaTheme="minorHAnsi" w:hAnsiTheme="minorHAnsi" w:cstheme="minorHAnsi"/>
+          <w:sz w:val="22"/>
+          <w:szCs w:val="22"/>
+        </w:rPr>
+        <w:t>/</w:t>
+      </w:r>
+      <w:proofErr w:type="spellStart"/>
+      <w:r>
+        <w:rPr>
+          <w:rStyle w:val="HTMLCode"/>
+          <w:rFonts w:asciiTheme="minorHAnsi" w:eastAsiaTheme="minorHAnsi" w:hAnsiTheme="minorHAnsi" w:cstheme="minorHAnsi"/>
+          <w:sz w:val="22"/>
+          <w:szCs w:val="22"/>
+        </w:rPr>
+        <w:t>httpd.conf</w:t>
+      </w:r>
+      <w:proofErr w:type="spellEnd"/>
+      <w:r>
+        <w:rPr>
+          <w:rFonts w:cstheme="minorHAnsi"/>
+        </w:rPr>
+        <w:t>:</w:t>
+      </w:r>
+    </w:p>
+    <w:p>
+      <w:pPr>
+        <w:pStyle w:val="ListParagraph"/>
+        <w:numPr>
+          <w:ilvl w:val="0"/>
+          <w:numId w:val="1"/>
+        </w:numPr>
+        <w:spacing w:before="100" w:beforeAutospacing="1" w:after="100" w:afterAutospacing="1" w:line="240" w:lineRule="auto"/>
+        <w:rPr>
+          <w:rFonts w:cstheme="minorHAnsi"/>
+        </w:rPr>
+      </w:pPr>
+      <w:r>
+        <w:rPr>
+          <w:rFonts w:cstheme="minorHAnsi"/>
+        </w:rPr>
+        <w:t xml:space="preserve">Configure </w:t>
+      </w:r>
+      <w:proofErr w:type="spellStart"/>
+      <w:r>
+        <w:rPr>
+          <w:rFonts w:cstheme="minorHAnsi"/>
+        </w:rPr>
+        <w:t>firewalld</w:t>
+      </w:r>
+      <w:proofErr w:type="spellEnd"/>
+      <w:r>
+        <w:rPr>
+          <w:rFonts w:cstheme="minorHAnsi"/>
+        </w:rPr>
+        <w:t xml:space="preserve"> to Allow Web Traffic: </w:t>
+      </w:r>
+    </w:p>
+    <w:p>
+      <w:pPr>
+        <w:pStyle w:val="HTMLPreformatted"/>
+        <w:ind w:left="720"/>
+        <w:rPr>
+          <w:rFonts w:asciiTheme="minorHAnsi" w:hAnsiTheme="minorHAnsi" w:cstheme="minorHAnsi"/>
+          <w:sz w:val="22"/>
+          <w:szCs w:val="22"/>
+        </w:rPr>
+      </w:pPr>
+      <w:r>
+        <w:rPr>
+          <w:rFonts w:asciiTheme="minorHAnsi" w:hAnsiTheme="minorHAnsi" w:cstheme="minorHAnsi"/>
+          <w:sz w:val="22"/>
+          <w:szCs w:val="22"/>
+        </w:rPr>
+        <w:t xml:space="preserve">$ </w:t>
+      </w:r>
+      <w:proofErr w:type="spellStart"/>
+      <w:r>
+        <w:rPr>
+          <w:rFonts w:asciiTheme="minorHAnsi" w:hAnsiTheme="minorHAnsi" w:cstheme="minorHAnsi"/>
+          <w:sz w:val="22"/>
+          <w:szCs w:val="22"/>
+        </w:rPr>
+        <w:t>sudo</w:t>
+      </w:r>
+      <w:proofErr w:type="spellEnd"/>
+      <w:r>
+        <w:rPr>
+          <w:rFonts w:asciiTheme="minorHAnsi" w:hAnsiTheme="minorHAnsi" w:cstheme="minorHAnsi"/>
+          <w:sz w:val="22"/>
+          <w:szCs w:val="22"/>
+        </w:rPr>
+        <w:t xml:space="preserve"> firewall-</w:t>
+      </w:r>
+      <w:proofErr w:type="spellStart"/>
+      <w:r>
+        <w:rPr>
+          <w:rFonts w:asciiTheme="minorHAnsi" w:hAnsiTheme="minorHAnsi" w:cstheme="minorHAnsi"/>
+          <w:sz w:val="22"/>
+          <w:szCs w:val="22"/>
+        </w:rPr>
+        <w:t>cmd</w:t>
+      </w:r>
+      <w:proofErr w:type="spellEnd"/>
+      <w:r>
+        <w:rPr>
+          <w:rFonts w:asciiTheme="minorHAnsi" w:hAnsiTheme="minorHAnsi" w:cstheme="minorHAnsi"/>
+          <w:sz w:val="22"/>
+          <w:szCs w:val="22"/>
+        </w:rPr>
+        <w:t xml:space="preserve"> --add-service=http --permanent &amp;&amp; </w:t>
+      </w:r>
+      <w:proofErr w:type="spellStart"/>
+      <w:r>
+        <w:rPr>
+          <w:rFonts w:asciiTheme="minorHAnsi" w:hAnsiTheme="minorHAnsi" w:cstheme="minorHAnsi"/>
+          <w:sz w:val="22"/>
+          <w:szCs w:val="22"/>
+        </w:rPr>
+        <w:t>sudo</w:t>
+      </w:r>
+      <w:proofErr w:type="spellEnd"/>
+      <w:r>
+        <w:rPr>
+          <w:rFonts w:asciiTheme="minorHAnsi" w:hAnsiTheme="minorHAnsi" w:cstheme="minorHAnsi"/>
+          <w:sz w:val="22"/>
+          <w:szCs w:val="22"/>
+        </w:rPr>
+        <w:t xml:space="preserve"> firewall-</w:t>
+      </w:r>
+      <w:proofErr w:type="spellStart"/>
+      <w:r>
+        <w:rPr>
+          <w:rFonts w:asciiTheme="minorHAnsi" w:hAnsiTheme="minorHAnsi" w:cstheme="minorHAnsi"/>
+          <w:sz w:val="22"/>
+          <w:szCs w:val="22"/>
+        </w:rPr>
+        <w:t>cmd</w:t>
+      </w:r>
+      <w:proofErr w:type="spellEnd"/>
+      <w:r>
+        <w:rPr>
+          <w:rFonts w:asciiTheme="minorHAnsi" w:hAnsiTheme="minorHAnsi" w:cstheme="minorHAnsi"/>
+          <w:sz w:val="22"/>
+          <w:szCs w:val="22"/>
+        </w:rPr>
+        <w:t xml:space="preserve"> --add-service=https --permanent</w:t>
+      </w:r>
+    </w:p>
+    <w:p>
+      <w:pPr>
+        <w:pStyle w:val="HTMLPreformatted"/>
+        <w:ind w:left="720"/>
+        <w:rPr>
+          <w:rFonts w:asciiTheme="minorHAnsi" w:hAnsiTheme="minorHAnsi" w:cstheme="minorHAnsi"/>
+          <w:sz w:val="22"/>
+          <w:szCs w:val="22"/>
+        </w:rPr>
+      </w:pPr>
+      <w:r>
+        <w:rPr>
+          <w:rFonts w:asciiTheme="minorHAnsi" w:hAnsiTheme="minorHAnsi" w:cstheme="minorHAnsi"/>
+          <w:sz w:val="22"/>
+          <w:szCs w:val="22"/>
+        </w:rPr>
+        <w:t xml:space="preserve">$ </w:t>
+      </w:r>
+      <w:proofErr w:type="spellStart"/>
+      <w:r>
+        <w:rPr>
+          <w:rFonts w:asciiTheme="minorHAnsi" w:hAnsiTheme="minorHAnsi" w:cstheme="minorHAnsi"/>
+          <w:sz w:val="22"/>
+          <w:szCs w:val="22"/>
+        </w:rPr>
+        <w:t>sudo</w:t>
+      </w:r>
+      <w:proofErr w:type="spellEnd"/>
+      <w:r>
+        <w:rPr>
+          <w:rFonts w:asciiTheme="minorHAnsi" w:hAnsiTheme="minorHAnsi" w:cstheme="minorHAnsi"/>
+          <w:sz w:val="22"/>
+          <w:szCs w:val="22"/>
+        </w:rPr>
+        <w:t xml:space="preserve"> </w:t>
+      </w:r>
+      <w:proofErr w:type="spellStart"/>
+      <w:r>
+        <w:rPr>
+          <w:rFonts w:asciiTheme="minorHAnsi" w:hAnsiTheme="minorHAnsi" w:cstheme="minorHAnsi"/>
+          <w:sz w:val="22"/>
+          <w:szCs w:val="22"/>
+        </w:rPr>
+        <w:t>systemctl</w:t>
+      </w:r>
+      <w:proofErr w:type="spellEnd"/>
+      <w:r>
+        <w:rPr>
+          <w:rFonts w:asciiTheme="minorHAnsi" w:hAnsiTheme="minorHAnsi" w:cstheme="minorHAnsi"/>
+          <w:sz w:val="22"/>
+          <w:szCs w:val="22"/>
+        </w:rPr>
+        <w:t xml:space="preserve"> restart </w:t>
+      </w:r>
+      <w:proofErr w:type="spellStart"/>
+      <w:r>
+        <w:rPr>
+          <w:rFonts w:asciiTheme="minorHAnsi" w:hAnsiTheme="minorHAnsi" w:cstheme="minorHAnsi"/>
+          <w:sz w:val="22"/>
+          <w:szCs w:val="22"/>
+        </w:rPr>
+        <w:t>firewalld</w:t>
+      </w:r>
+      <w:proofErr w:type="spellEnd"/>
+    </w:p>
+    <w:p>
+      <w:pPr>
+        <w:pStyle w:val="ListParagraph"/>
+        <w:numPr>
+          <w:ilvl w:val="0"/>
+          <w:numId w:val="1"/>
+        </w:numPr>
+        <w:spacing w:before="100" w:beforeAutospacing="1" w:after="100" w:afterAutospacing="1" w:line="240" w:lineRule="auto"/>
+        <w:rPr>
+          <w:rFonts w:cstheme="minorHAnsi"/>
+        </w:rPr>
+      </w:pPr>
+      <w:r>
+        <w:rPr>
+          <w:rFonts w:cstheme="minorHAnsi"/>
+        </w:rPr>
+        <w:t xml:space="preserve">Allow the default HTTP and HTTPS port, ports 80 and 443, through </w:t>
+      </w:r>
+      <w:proofErr w:type="spellStart"/>
+      <w:r>
+        <w:rPr>
+          <w:rFonts w:cstheme="minorHAnsi"/>
+        </w:rPr>
+        <w:t>firewalld</w:t>
+      </w:r>
+      <w:proofErr w:type="spellEnd"/>
+      <w:r>
+        <w:rPr>
+          <w:rFonts w:cstheme="minorHAnsi"/>
+        </w:rPr>
+        <w:t>:</w:t>
+      </w:r>
+    </w:p>
+    <w:p>
+      <w:pPr>
+        <w:pStyle w:val="ListParagraph"/>
+        <w:numPr>
+          <w:ilvl w:val="0"/>
+          <w:numId w:val="1"/>
+        </w:numPr>
+        <w:spacing w:before="100" w:beforeAutospacing="1" w:after="100" w:afterAutospacing="1" w:line="240" w:lineRule="auto"/>
+        <w:rPr>
+          <w:rStyle w:val="HTMLCode"/>
+          <w:rFonts w:asciiTheme="minorHAnsi" w:eastAsiaTheme="minorHAnsi" w:hAnsiTheme="minorHAnsi" w:cstheme="minorHAnsi"/>
+          <w:sz w:val="22"/>
+          <w:szCs w:val="22"/>
+        </w:rPr>
+      </w:pPr>
+      <w:r>
+        <w:rPr>
+          <w:rStyle w:val="HTMLCode"/>
+          <w:rFonts w:asciiTheme="minorHAnsi" w:eastAsiaTheme="minorHAnsi" w:hAnsiTheme="minorHAnsi" w:cstheme="minorHAnsi"/>
+          <w:sz w:val="22"/>
+          <w:szCs w:val="22"/>
+        </w:rPr>
+        <w:t>firewall-</w:t>
+      </w:r>
+      <w:proofErr w:type="spellStart"/>
+      <w:r>
+        <w:rPr>
+          <w:rStyle w:val="HTMLCode"/>
+          <w:rFonts w:asciiTheme="minorHAnsi" w:eastAsiaTheme="minorHAnsi" w:hAnsiTheme="minorHAnsi" w:cstheme="minorHAnsi"/>
+          <w:sz w:val="22"/>
+          <w:szCs w:val="22"/>
+        </w:rPr>
+        <w:t>cmd</w:t>
+      </w:r>
+      <w:proofErr w:type="spellEnd"/>
+      <w:r>
+        <w:rPr>
+          <w:rStyle w:val="HTMLCode"/>
+          <w:rFonts w:asciiTheme="minorHAnsi" w:eastAsiaTheme="minorHAnsi" w:hAnsiTheme="minorHAnsi" w:cstheme="minorHAnsi"/>
+          <w:sz w:val="22"/>
+          <w:szCs w:val="22"/>
+        </w:rPr>
+        <w:t xml:space="preserve"> --permanent --add-port=80/</w:t>
+      </w:r>
+      <w:proofErr w:type="spellStart"/>
+      <w:r>
+        <w:rPr>
+          <w:rStyle w:val="HTMLCode"/>
+          <w:rFonts w:asciiTheme="minorHAnsi" w:eastAsiaTheme="minorHAnsi" w:hAnsiTheme="minorHAnsi" w:cstheme="minorHAnsi"/>
+          <w:sz w:val="22"/>
+          <w:szCs w:val="22"/>
+        </w:rPr>
+        <w:t>tcp</w:t>
+      </w:r>
+      <w:proofErr w:type="spellEnd"/>
+    </w:p>
+    <w:p>
+      <w:pPr>
+        <w:pStyle w:val="ListParagraph"/>
+        <w:numPr>
+          <w:ilvl w:val="0"/>
+          <w:numId w:val="1"/>
+        </w:numPr>
+        <w:spacing w:before="100" w:beforeAutospacing="1" w:after="100" w:afterAutospacing="1" w:line="240" w:lineRule="auto"/>
+        <w:rPr>
+          <w:rStyle w:val="HTMLCode"/>
+          <w:rFonts w:asciiTheme="minorHAnsi" w:eastAsiaTheme="minorHAnsi" w:hAnsiTheme="minorHAnsi" w:cstheme="minorHAnsi"/>
+          <w:sz w:val="22"/>
+          <w:szCs w:val="22"/>
+        </w:rPr>
+      </w:pPr>
+      <w:r>
+        <w:rPr>
+          <w:rStyle w:val="HTMLCode"/>
+          <w:rFonts w:asciiTheme="minorHAnsi" w:eastAsiaTheme="minorHAnsi" w:hAnsiTheme="minorHAnsi" w:cstheme="minorHAnsi"/>
+          <w:sz w:val="22"/>
+          <w:szCs w:val="22"/>
+        </w:rPr>
+        <w:t>firewall-</w:t>
+      </w:r>
+      <w:proofErr w:type="spellStart"/>
+      <w:r>
+        <w:rPr>
+          <w:rStyle w:val="HTMLCode"/>
+          <w:rFonts w:asciiTheme="minorHAnsi" w:eastAsiaTheme="minorHAnsi" w:hAnsiTheme="minorHAnsi" w:cstheme="minorHAnsi"/>
+          <w:sz w:val="22"/>
+          <w:szCs w:val="22"/>
+        </w:rPr>
+        <w:t>cmd</w:t>
+      </w:r>
+      <w:proofErr w:type="spellEnd"/>
+      <w:r>
+        <w:rPr>
+          <w:rStyle w:val="HTMLCode"/>
+          <w:rFonts w:asciiTheme="minorHAnsi" w:eastAsiaTheme="minorHAnsi" w:hAnsiTheme="minorHAnsi" w:cstheme="minorHAnsi"/>
+          <w:sz w:val="22"/>
+          <w:szCs w:val="22"/>
+        </w:rPr>
+        <w:t xml:space="preserve"> --permanent --add-port=443/</w:t>
+      </w:r>
+      <w:proofErr w:type="spellStart"/>
+      <w:r>
+        <w:rPr>
+          <w:rStyle w:val="HTMLCode"/>
+          <w:rFonts w:asciiTheme="minorHAnsi" w:eastAsiaTheme="minorHAnsi" w:hAnsiTheme="minorHAnsi" w:cstheme="minorHAnsi"/>
+          <w:sz w:val="22"/>
+          <w:szCs w:val="22"/>
+        </w:rPr>
+        <w:t>tcp</w:t>
+      </w:r>
+      <w:proofErr w:type="spellEnd"/>
+    </w:p>
+    <w:p>
+      <w:pPr>
+        <w:pStyle w:val="ListParagraph"/>
+        <w:numPr>
+          <w:ilvl w:val="0"/>
+          <w:numId w:val="1"/>
+        </w:numPr>
+        <w:spacing w:before="100" w:beforeAutospacing="1" w:after="100" w:afterAutospacing="1" w:line="240" w:lineRule="auto"/>
+        <w:rPr>
+          <w:rStyle w:val="HTMLCode"/>
+          <w:rFonts w:asciiTheme="minorHAnsi" w:eastAsiaTheme="minorHAnsi" w:hAnsiTheme="minorHAnsi" w:cstheme="minorHAnsi"/>
+          <w:sz w:val="22"/>
+          <w:szCs w:val="22"/>
+        </w:rPr>
+      </w:pPr>
+      <w:r>
+        <w:rPr>
+          <w:rStyle w:val="HTMLCode"/>
+          <w:rFonts w:asciiTheme="minorHAnsi" w:eastAsiaTheme="minorHAnsi" w:hAnsiTheme="minorHAnsi" w:cstheme="minorHAnsi"/>
+          <w:sz w:val="22"/>
+          <w:szCs w:val="22"/>
+        </w:rPr>
+        <w:t>firewall-</w:t>
+      </w:r>
+      <w:proofErr w:type="spellStart"/>
+      <w:r>
+        <w:rPr>
+          <w:rStyle w:val="HTMLCode"/>
+          <w:rFonts w:asciiTheme="minorHAnsi" w:eastAsiaTheme="minorHAnsi" w:hAnsiTheme="minorHAnsi" w:cstheme="minorHAnsi"/>
+          <w:sz w:val="22"/>
+          <w:szCs w:val="22"/>
+        </w:rPr>
+        <w:t>cmd</w:t>
+      </w:r>
+      <w:proofErr w:type="spellEnd"/>
+      <w:r>
+        <w:rPr>
+          <w:rStyle w:val="HTMLCode"/>
+          <w:rFonts w:asciiTheme="minorHAnsi" w:eastAsiaTheme="minorHAnsi" w:hAnsiTheme="minorHAnsi" w:cstheme="minorHAnsi"/>
+          <w:sz w:val="22"/>
+          <w:szCs w:val="22"/>
+        </w:rPr>
+        <w:t xml:space="preserve"> </w:t>
+      </w:r>
+      <w:r>
+        <w:rPr>
+          <w:rStyle w:val="HTMLCode"/>
+          <w:rFonts w:asciiTheme="minorHAnsi" w:eastAsiaTheme="minorHAnsi" w:hAnsiTheme="minorHAnsi" w:cstheme="minorHAnsi"/>
+          <w:sz w:val="22"/>
+          <w:szCs w:val="22"/>
+        </w:rPr>
+        <w:t>–</w:t>
+      </w:r>
+      <w:r>
+        <w:rPr>
+          <w:rStyle w:val="HTMLCode"/>
+          <w:rFonts w:asciiTheme="minorHAnsi" w:eastAsiaTheme="minorHAnsi" w:hAnsiTheme="minorHAnsi" w:cstheme="minorHAnsi"/>
+          <w:sz w:val="22"/>
+          <w:szCs w:val="22"/>
+        </w:rPr>
+        <w:t>reload</w:t>
+      </w:r>
+    </w:p>
+    <w:p>
+      <w:pPr>
+        <w:pStyle w:val="ListParagraph"/>
+        <w:numPr>
+          <w:ilvl w:val="0"/>
+          <w:numId w:val="1"/>
+        </w:numPr>
+        <w:spacing w:before="100" w:beforeAutospacing="1" w:after="100" w:afterAutospacing="1" w:line="240" w:lineRule="auto"/>
+        <w:rPr>
+          <w:rFonts w:cstheme="minorHAnsi"/>
+        </w:rPr>
+      </w:pPr>
+    </w:p>
+    <w:p>
+      <w:pPr>
+        <w:pStyle w:val="Heading3"/>
+        <w:rPr>
+          <w:rFonts w:asciiTheme="minorHAnsi" w:hAnsiTheme="minorHAnsi" w:cstheme="minorHAnsi"/>
+          <w:sz w:val="22"/>
+          <w:szCs w:val="22"/>
+        </w:rPr>
+      </w:pPr>
+      <w:r>
+        <w:rPr>
+          <w:rFonts w:asciiTheme="minorHAnsi" w:hAnsiTheme="minorHAnsi" w:cstheme="minorHAnsi"/>
+          <w:sz w:val="22"/>
+          <w:szCs w:val="22"/>
+        </w:rPr>
+        <w:t xml:space="preserve">Prepare the </w:t>
+      </w:r>
+      <w:proofErr w:type="spellStart"/>
+      <w:r>
+        <w:rPr>
+          <w:rFonts w:asciiTheme="minorHAnsi" w:hAnsiTheme="minorHAnsi" w:cstheme="minorHAnsi"/>
+          <w:sz w:val="22"/>
+          <w:szCs w:val="22"/>
+        </w:rPr>
+        <w:t>Webapps</w:t>
+      </w:r>
+      <w:proofErr w:type="spellEnd"/>
+      <w:r>
+        <w:rPr>
+          <w:rFonts w:asciiTheme="minorHAnsi" w:hAnsiTheme="minorHAnsi" w:cstheme="minorHAnsi"/>
+          <w:sz w:val="22"/>
+          <w:szCs w:val="22"/>
+        </w:rPr>
+        <w:t xml:space="preserve"> Directory Structure</w:t>
+      </w:r>
+    </w:p>
+    <w:p>
+      <w:pPr>
+        <w:pStyle w:val="NormalWeb"/>
+        <w:rPr>
+          <w:rFonts w:asciiTheme="minorHAnsi" w:hAnsiTheme="minorHAnsi" w:cstheme="minorHAnsi"/>
+          <w:sz w:val="22"/>
+          <w:szCs w:val="22"/>
+        </w:rPr>
+      </w:pPr>
+      <w:r>
+        <w:rPr>
+          <w:rFonts w:asciiTheme="minorHAnsi" w:hAnsiTheme="minorHAnsi" w:cstheme="minorHAnsi"/>
+          <w:sz w:val="22"/>
+          <w:szCs w:val="22"/>
+        </w:rPr>
+        <w:t>The default location for an Apache website on CentOS servers is /</w:t>
+      </w:r>
+      <w:proofErr w:type="spellStart"/>
+      <w:r>
+        <w:rPr>
+          <w:rFonts w:asciiTheme="minorHAnsi" w:hAnsiTheme="minorHAnsi" w:cstheme="minorHAnsi"/>
+          <w:sz w:val="22"/>
+          <w:szCs w:val="22"/>
+        </w:rPr>
+        <w:t>var</w:t>
+      </w:r>
+      <w:proofErr w:type="spellEnd"/>
+      <w:r>
+        <w:rPr>
+          <w:rFonts w:asciiTheme="minorHAnsi" w:hAnsiTheme="minorHAnsi" w:cstheme="minorHAnsi"/>
+          <w:sz w:val="22"/>
+          <w:szCs w:val="22"/>
+        </w:rPr>
+        <w:t xml:space="preserve">/www/html. This is fine if you do not expect to ever add </w:t>
+      </w:r>
+      <w:proofErr w:type="spellStart"/>
+      <w:r>
+        <w:rPr>
+          <w:rFonts w:asciiTheme="minorHAnsi" w:hAnsiTheme="minorHAnsi" w:cstheme="minorHAnsi"/>
+          <w:sz w:val="22"/>
+          <w:szCs w:val="22"/>
+        </w:rPr>
+        <w:t>addtional</w:t>
+      </w:r>
+      <w:proofErr w:type="spellEnd"/>
+      <w:r>
+        <w:rPr>
+          <w:rFonts w:asciiTheme="minorHAnsi" w:hAnsiTheme="minorHAnsi" w:cstheme="minorHAnsi"/>
+          <w:sz w:val="22"/>
+          <w:szCs w:val="22"/>
+        </w:rPr>
+        <w:t xml:space="preserve"> web applications using Apache’s virtual hosts. Otherwise, it’s best to create your own directory structure.</w:t>
+      </w:r>
+    </w:p>
+    <w:p>
+      <w:pPr>
+        <w:pStyle w:val="NormalWeb"/>
+        <w:rPr>
+          <w:rFonts w:asciiTheme="minorHAnsi" w:hAnsiTheme="minorHAnsi" w:cstheme="minorHAnsi"/>
+          <w:sz w:val="22"/>
+          <w:szCs w:val="22"/>
+        </w:rPr>
+      </w:pPr>
+      <w:r>
+        <w:rPr>
+          <w:rFonts w:asciiTheme="minorHAnsi" w:hAnsiTheme="minorHAnsi" w:cstheme="minorHAnsi"/>
+          <w:sz w:val="22"/>
+          <w:szCs w:val="22"/>
+        </w:rPr>
+        <w:t xml:space="preserve">Before we install Apache and start defining web sites, we need to prepare our </w:t>
+      </w:r>
+      <w:proofErr w:type="spellStart"/>
+      <w:r>
+        <w:rPr>
+          <w:rFonts w:asciiTheme="minorHAnsi" w:hAnsiTheme="minorHAnsi" w:cstheme="minorHAnsi"/>
+          <w:sz w:val="22"/>
+          <w:szCs w:val="22"/>
+        </w:rPr>
+        <w:t>webapps</w:t>
+      </w:r>
+      <w:proofErr w:type="spellEnd"/>
+      <w:r>
+        <w:rPr>
+          <w:rFonts w:asciiTheme="minorHAnsi" w:hAnsiTheme="minorHAnsi" w:cstheme="minorHAnsi"/>
+          <w:sz w:val="22"/>
+          <w:szCs w:val="22"/>
+        </w:rPr>
+        <w:t xml:space="preserve"> directory. Inside of the /</w:t>
+      </w:r>
+      <w:proofErr w:type="spellStart"/>
+      <w:r>
+        <w:rPr>
+          <w:rFonts w:asciiTheme="minorHAnsi" w:hAnsiTheme="minorHAnsi" w:cstheme="minorHAnsi"/>
+          <w:sz w:val="22"/>
+          <w:szCs w:val="22"/>
+        </w:rPr>
+        <w:t>srv</w:t>
+      </w:r>
+      <w:proofErr w:type="spellEnd"/>
+      <w:r>
+        <w:rPr>
+          <w:rFonts w:asciiTheme="minorHAnsi" w:hAnsiTheme="minorHAnsi" w:cstheme="minorHAnsi"/>
+          <w:sz w:val="22"/>
+          <w:szCs w:val="22"/>
+        </w:rPr>
+        <w:t>/</w:t>
+      </w:r>
+      <w:proofErr w:type="spellStart"/>
+      <w:r>
+        <w:rPr>
+          <w:rFonts w:asciiTheme="minorHAnsi" w:hAnsiTheme="minorHAnsi" w:cstheme="minorHAnsi"/>
+          <w:sz w:val="22"/>
+          <w:szCs w:val="22"/>
+        </w:rPr>
+        <w:t>webapps</w:t>
+      </w:r>
+      <w:proofErr w:type="spellEnd"/>
+      <w:r>
+        <w:rPr>
+          <w:rFonts w:asciiTheme="minorHAnsi" w:hAnsiTheme="minorHAnsi" w:cstheme="minorHAnsi"/>
+          <w:sz w:val="22"/>
+          <w:szCs w:val="22"/>
+        </w:rPr>
+        <w:t xml:space="preserve"> directory, we’re going to create separate directories for each of our applications and their logs (see example below), starting with what we’ll call App1.</w:t>
+      </w:r>
+    </w:p>
+    <w:p>
+      <w:pPr>
+        <w:pStyle w:val="HTMLPreformatted"/>
+        <w:rPr>
+          <w:rFonts w:asciiTheme="minorHAnsi" w:hAnsiTheme="minorHAnsi" w:cstheme="minorHAnsi"/>
+          <w:sz w:val="22"/>
+          <w:szCs w:val="22"/>
+        </w:rPr>
+      </w:pPr>
+      <w:r>
+        <w:rPr>
+          <w:rFonts w:asciiTheme="minorHAnsi" w:hAnsiTheme="minorHAnsi" w:cstheme="minorHAnsi"/>
+          <w:sz w:val="22"/>
+          <w:szCs w:val="22"/>
+        </w:rPr>
+        <w:t>/</w:t>
+      </w:r>
+      <w:proofErr w:type="spellStart"/>
+      <w:r>
+        <w:rPr>
+          <w:rFonts w:asciiTheme="minorHAnsi" w:hAnsiTheme="minorHAnsi" w:cstheme="minorHAnsi"/>
+          <w:sz w:val="22"/>
+          <w:szCs w:val="22"/>
+        </w:rPr>
+        <w:t>srv</w:t>
+      </w:r>
+      <w:proofErr w:type="spellEnd"/>
+    </w:p>
+    <w:p>
+      <w:pPr>
+        <w:pStyle w:val="HTMLPreformatted"/>
+        <w:rPr>
+          <w:rFonts w:asciiTheme="minorHAnsi" w:hAnsiTheme="minorHAnsi" w:cstheme="minorHAnsi"/>
+          <w:sz w:val="22"/>
+          <w:szCs w:val="22"/>
+        </w:rPr>
+      </w:pPr>
+      <w:r>
+        <w:rPr>
+          <w:rFonts w:asciiTheme="minorHAnsi" w:hAnsiTheme="minorHAnsi" w:cstheme="minorHAnsi"/>
+          <w:sz w:val="22"/>
+          <w:szCs w:val="22"/>
+        </w:rPr>
+        <w:t xml:space="preserve">   |---/</w:t>
+      </w:r>
+      <w:proofErr w:type="spellStart"/>
+      <w:r>
+        <w:rPr>
+          <w:rFonts w:asciiTheme="minorHAnsi" w:hAnsiTheme="minorHAnsi" w:cstheme="minorHAnsi"/>
+          <w:sz w:val="22"/>
+          <w:szCs w:val="22"/>
+        </w:rPr>
+        <w:t>webapps</w:t>
+      </w:r>
+      <w:proofErr w:type="spellEnd"/>
+    </w:p>
+    <w:p>
+      <w:pPr>
+        <w:pStyle w:val="HTMLPreformatted"/>
+        <w:rPr>
+          <w:rFonts w:asciiTheme="minorHAnsi" w:hAnsiTheme="minorHAnsi" w:cstheme="minorHAnsi"/>
+          <w:sz w:val="22"/>
+          <w:szCs w:val="22"/>
+        </w:rPr>
+      </w:pPr>
+      <w:r>
+        <w:rPr>
+          <w:rFonts w:asciiTheme="minorHAnsi" w:hAnsiTheme="minorHAnsi" w:cstheme="minorHAnsi"/>
+          <w:sz w:val="22"/>
+          <w:szCs w:val="22"/>
+        </w:rPr>
+        <w:t xml:space="preserve">          |---/app1</w:t>
+      </w:r>
+    </w:p>
+    <w:p>
+      <w:pPr>
+        <w:pStyle w:val="HTMLPreformatted"/>
+        <w:rPr>
+          <w:rFonts w:asciiTheme="minorHAnsi" w:hAnsiTheme="minorHAnsi" w:cstheme="minorHAnsi"/>
+          <w:sz w:val="22"/>
+          <w:szCs w:val="22"/>
+        </w:rPr>
+      </w:pPr>
+      <w:r>
+        <w:rPr>
+          <w:rFonts w:asciiTheme="minorHAnsi" w:hAnsiTheme="minorHAnsi" w:cstheme="minorHAnsi"/>
+          <w:sz w:val="22"/>
+          <w:szCs w:val="22"/>
+        </w:rPr>
+        <w:t xml:space="preserve">                 |---/</w:t>
+      </w:r>
+      <w:proofErr w:type="spellStart"/>
+      <w:r>
+        <w:rPr>
+          <w:rFonts w:asciiTheme="minorHAnsi" w:hAnsiTheme="minorHAnsi" w:cstheme="minorHAnsi"/>
+          <w:sz w:val="22"/>
+          <w:szCs w:val="22"/>
+        </w:rPr>
+        <w:t>public_html</w:t>
+      </w:r>
+      <w:proofErr w:type="spellEnd"/>
+    </w:p>
+    <w:p>
+      <w:pPr>
+        <w:pStyle w:val="HTMLPreformatted"/>
+        <w:rPr>
+          <w:rFonts w:asciiTheme="minorHAnsi" w:hAnsiTheme="minorHAnsi" w:cstheme="minorHAnsi"/>
+          <w:sz w:val="22"/>
+          <w:szCs w:val="22"/>
+        </w:rPr>
+      </w:pPr>
+      <w:r>
+        <w:rPr>
+          <w:rFonts w:asciiTheme="minorHAnsi" w:hAnsiTheme="minorHAnsi" w:cstheme="minorHAnsi"/>
+          <w:sz w:val="22"/>
+          <w:szCs w:val="22"/>
+        </w:rPr>
+        <w:t xml:space="preserve">                 |---/logs</w:t>
+      </w:r>
+    </w:p>
+    <w:p>
+      <w:pPr>
+        <w:numPr>
+          <w:ilvl w:val="0"/>
+          <w:numId w:val="3"/>
+        </w:numPr>
+        <w:spacing w:before="100" w:beforeAutospacing="1" w:after="100" w:afterAutospacing="1" w:line="240" w:lineRule="auto"/>
+        <w:rPr>
+          <w:rFonts w:cstheme="minorHAnsi"/>
+        </w:rPr>
+      </w:pPr>
+      <w:r>
+        <w:rPr>
+          <w:rFonts w:cstheme="minorHAnsi"/>
+        </w:rPr>
+        <w:t xml:space="preserve">Create application </w:t>
+      </w:r>
+      <w:proofErr w:type="spellStart"/>
+      <w:r>
+        <w:rPr>
+          <w:rFonts w:cstheme="minorHAnsi"/>
+        </w:rPr>
+        <w:t>directory</w:t>
+      </w:r>
+      <w:r>
+        <w:rPr>
+          <w:rStyle w:val="HTMLCode"/>
+          <w:rFonts w:asciiTheme="minorHAnsi" w:eastAsiaTheme="minorHAnsi" w:hAnsiTheme="minorHAnsi" w:cstheme="minorHAnsi"/>
+          <w:sz w:val="22"/>
+          <w:szCs w:val="22"/>
+        </w:rPr>
+        <w:t>mkdir</w:t>
+      </w:r>
+      <w:proofErr w:type="spellEnd"/>
+      <w:r>
+        <w:rPr>
+          <w:rStyle w:val="HTMLCode"/>
+          <w:rFonts w:asciiTheme="minorHAnsi" w:eastAsiaTheme="minorHAnsi" w:hAnsiTheme="minorHAnsi" w:cstheme="minorHAnsi"/>
+          <w:sz w:val="22"/>
+          <w:szCs w:val="22"/>
+        </w:rPr>
+        <w:t xml:space="preserve"> -p /</w:t>
+      </w:r>
+      <w:proofErr w:type="spellStart"/>
+      <w:r>
+        <w:rPr>
+          <w:rStyle w:val="HTMLCode"/>
+          <w:rFonts w:asciiTheme="minorHAnsi" w:eastAsiaTheme="minorHAnsi" w:hAnsiTheme="minorHAnsi" w:cstheme="minorHAnsi"/>
+          <w:sz w:val="22"/>
+          <w:szCs w:val="22"/>
+        </w:rPr>
+        <w:t>srv</w:t>
+      </w:r>
+      <w:proofErr w:type="spellEnd"/>
+      <w:r>
+        <w:rPr>
+          <w:rStyle w:val="HTMLCode"/>
+          <w:rFonts w:asciiTheme="minorHAnsi" w:eastAsiaTheme="minorHAnsi" w:hAnsiTheme="minorHAnsi" w:cstheme="minorHAnsi"/>
+          <w:sz w:val="22"/>
+          <w:szCs w:val="22"/>
+        </w:rPr>
+        <w:t>/</w:t>
+      </w:r>
+      <w:proofErr w:type="spellStart"/>
+      <w:r>
+        <w:rPr>
+          <w:rStyle w:val="HTMLCode"/>
+          <w:rFonts w:asciiTheme="minorHAnsi" w:eastAsiaTheme="minorHAnsi" w:hAnsiTheme="minorHAnsi" w:cstheme="minorHAnsi"/>
+          <w:sz w:val="22"/>
+          <w:szCs w:val="22"/>
+        </w:rPr>
+        <w:t>webapps</w:t>
+      </w:r>
+      <w:proofErr w:type="spellEnd"/>
+      <w:r>
+        <w:rPr>
+          <w:rStyle w:val="HTMLCode"/>
+          <w:rFonts w:asciiTheme="minorHAnsi" w:eastAsiaTheme="minorHAnsi" w:hAnsiTheme="minorHAnsi" w:cstheme="minorHAnsi"/>
+          <w:sz w:val="22"/>
+          <w:szCs w:val="22"/>
+        </w:rPr>
+        <w:t>/app1/</w:t>
+      </w:r>
+      <w:proofErr w:type="spellStart"/>
+      <w:r>
+        <w:rPr>
+          <w:rStyle w:val="HTMLCode"/>
+          <w:rFonts w:asciiTheme="minorHAnsi" w:eastAsiaTheme="minorHAnsi" w:hAnsiTheme="minorHAnsi" w:cstheme="minorHAnsi"/>
+          <w:sz w:val="22"/>
+          <w:szCs w:val="22"/>
+        </w:rPr>
+        <w:t>public_html</w:t>
+      </w:r>
+      <w:proofErr w:type="spellEnd"/>
+    </w:p>
+    <w:p>
+      <w:pPr>
+        <w:numPr>
+          <w:ilvl w:val="0"/>
+          <w:numId w:val="3"/>
+        </w:numPr>
+        <w:spacing w:before="100" w:beforeAutospacing="1" w:after="100" w:afterAutospacing="1" w:line="240" w:lineRule="auto"/>
+        <w:rPr>
+          <w:rFonts w:cstheme="minorHAnsi"/>
+        </w:rPr>
+      </w:pPr>
+      <w:r>
+        <w:rPr>
+          <w:rFonts w:cstheme="minorHAnsi"/>
+        </w:rPr>
+        <w:t xml:space="preserve">Create application log </w:t>
+      </w:r>
+      <w:proofErr w:type="spellStart"/>
+      <w:r>
+        <w:rPr>
+          <w:rFonts w:cstheme="minorHAnsi"/>
+        </w:rPr>
+        <w:t>directory</w:t>
+      </w:r>
+      <w:r>
+        <w:rPr>
+          <w:rStyle w:val="HTMLCode"/>
+          <w:rFonts w:asciiTheme="minorHAnsi" w:eastAsiaTheme="minorHAnsi" w:hAnsiTheme="minorHAnsi" w:cstheme="minorHAnsi"/>
+          <w:sz w:val="22"/>
+          <w:szCs w:val="22"/>
+        </w:rPr>
+        <w:t>mkdir</w:t>
+      </w:r>
+      <w:proofErr w:type="spellEnd"/>
+      <w:r>
+        <w:rPr>
+          <w:rStyle w:val="HTMLCode"/>
+          <w:rFonts w:asciiTheme="minorHAnsi" w:eastAsiaTheme="minorHAnsi" w:hAnsiTheme="minorHAnsi" w:cstheme="minorHAnsi"/>
+          <w:sz w:val="22"/>
+          <w:szCs w:val="22"/>
+        </w:rPr>
+        <w:t xml:space="preserve"> -p /</w:t>
+      </w:r>
+      <w:proofErr w:type="spellStart"/>
+      <w:r>
+        <w:rPr>
+          <w:rStyle w:val="HTMLCode"/>
+          <w:rFonts w:asciiTheme="minorHAnsi" w:eastAsiaTheme="minorHAnsi" w:hAnsiTheme="minorHAnsi" w:cstheme="minorHAnsi"/>
+          <w:sz w:val="22"/>
+          <w:szCs w:val="22"/>
+        </w:rPr>
+        <w:t>srv</w:t>
+      </w:r>
+      <w:proofErr w:type="spellEnd"/>
+      <w:r>
+        <w:rPr>
+          <w:rStyle w:val="HTMLCode"/>
+          <w:rFonts w:asciiTheme="minorHAnsi" w:eastAsiaTheme="minorHAnsi" w:hAnsiTheme="minorHAnsi" w:cstheme="minorHAnsi"/>
+          <w:sz w:val="22"/>
+          <w:szCs w:val="22"/>
+        </w:rPr>
+        <w:t>/</w:t>
+      </w:r>
+      <w:proofErr w:type="spellStart"/>
+      <w:r>
+        <w:rPr>
+          <w:rStyle w:val="HTMLCode"/>
+          <w:rFonts w:asciiTheme="minorHAnsi" w:eastAsiaTheme="minorHAnsi" w:hAnsiTheme="minorHAnsi" w:cstheme="minorHAnsi"/>
+          <w:sz w:val="22"/>
+          <w:szCs w:val="22"/>
+        </w:rPr>
+        <w:t>webapps</w:t>
+      </w:r>
+      <w:proofErr w:type="spellEnd"/>
+      <w:r>
+        <w:rPr>
+          <w:rStyle w:val="HTMLCode"/>
+          <w:rFonts w:asciiTheme="minorHAnsi" w:eastAsiaTheme="minorHAnsi" w:hAnsiTheme="minorHAnsi" w:cstheme="minorHAnsi"/>
+          <w:sz w:val="22"/>
+          <w:szCs w:val="22"/>
+        </w:rPr>
+        <w:t>/app1/logs</w:t>
+      </w:r>
+    </w:p>
+    <w:p>
+      <w:pPr>
+        <w:numPr>
+          <w:ilvl w:val="0"/>
+          <w:numId w:val="3"/>
+        </w:numPr>
+        <w:spacing w:before="100" w:beforeAutospacing="1" w:after="100" w:afterAutospacing="1" w:line="240" w:lineRule="auto"/>
+        <w:rPr>
+          <w:rFonts w:cstheme="minorHAnsi"/>
+        </w:rPr>
+      </w:pPr>
+      <w:r>
+        <w:rPr>
+          <w:rFonts w:cstheme="minorHAnsi"/>
+        </w:rPr>
+        <w:t>Change /</w:t>
+      </w:r>
+      <w:proofErr w:type="spellStart"/>
+      <w:r>
+        <w:rPr>
+          <w:rFonts w:cstheme="minorHAnsi"/>
+        </w:rPr>
+        <w:t>webapps</w:t>
+      </w:r>
+      <w:proofErr w:type="spellEnd"/>
+      <w:r>
+        <w:rPr>
+          <w:rFonts w:cstheme="minorHAnsi"/>
+        </w:rPr>
+        <w:t xml:space="preserve"> group ownership to our </w:t>
+      </w:r>
+      <w:proofErr w:type="spellStart"/>
+      <w:proofErr w:type="gramStart"/>
+      <w:r>
+        <w:rPr>
+          <w:rFonts w:cstheme="minorHAnsi"/>
+        </w:rPr>
+        <w:t>webadmins.</w:t>
+      </w:r>
+      <w:r>
+        <w:rPr>
+          <w:rStyle w:val="HTMLCode"/>
+          <w:rFonts w:asciiTheme="minorHAnsi" w:eastAsiaTheme="minorHAnsi" w:hAnsiTheme="minorHAnsi" w:cstheme="minorHAnsi"/>
+          <w:sz w:val="22"/>
+          <w:szCs w:val="22"/>
+        </w:rPr>
+        <w:t>chgrp</w:t>
+      </w:r>
+      <w:proofErr w:type="spellEnd"/>
+      <w:proofErr w:type="gramEnd"/>
+      <w:r>
+        <w:rPr>
+          <w:rStyle w:val="HTMLCode"/>
+          <w:rFonts w:asciiTheme="minorHAnsi" w:eastAsiaTheme="minorHAnsi" w:hAnsiTheme="minorHAnsi" w:cstheme="minorHAnsi"/>
+          <w:sz w:val="22"/>
+          <w:szCs w:val="22"/>
+        </w:rPr>
+        <w:t xml:space="preserve"> -</w:t>
+      </w:r>
+      <w:proofErr w:type="spellStart"/>
+      <w:r>
+        <w:rPr>
+          <w:rStyle w:val="HTMLCode"/>
+          <w:rFonts w:asciiTheme="minorHAnsi" w:eastAsiaTheme="minorHAnsi" w:hAnsiTheme="minorHAnsi" w:cstheme="minorHAnsi"/>
+          <w:sz w:val="22"/>
+          <w:szCs w:val="22"/>
+        </w:rPr>
+        <w:t>Rv</w:t>
+      </w:r>
+      <w:proofErr w:type="spellEnd"/>
+      <w:r>
+        <w:rPr>
+          <w:rStyle w:val="HTMLCode"/>
+          <w:rFonts w:asciiTheme="minorHAnsi" w:eastAsiaTheme="minorHAnsi" w:hAnsiTheme="minorHAnsi" w:cstheme="minorHAnsi"/>
+          <w:sz w:val="22"/>
+          <w:szCs w:val="22"/>
+        </w:rPr>
+        <w:t xml:space="preserve"> </w:t>
+      </w:r>
+      <w:proofErr w:type="spellStart"/>
+      <w:r>
+        <w:rPr>
+          <w:rStyle w:val="HTMLCode"/>
+          <w:rFonts w:asciiTheme="minorHAnsi" w:eastAsiaTheme="minorHAnsi" w:hAnsiTheme="minorHAnsi" w:cstheme="minorHAnsi"/>
+          <w:sz w:val="22"/>
+          <w:szCs w:val="22"/>
+        </w:rPr>
+        <w:t>webadmins</w:t>
+      </w:r>
+      <w:proofErr w:type="spellEnd"/>
+      <w:r>
+        <w:rPr>
+          <w:rStyle w:val="HTMLCode"/>
+          <w:rFonts w:asciiTheme="minorHAnsi" w:eastAsiaTheme="minorHAnsi" w:hAnsiTheme="minorHAnsi" w:cstheme="minorHAnsi"/>
+          <w:sz w:val="22"/>
+          <w:szCs w:val="22"/>
+        </w:rPr>
+        <w:t xml:space="preserve"> /</w:t>
+      </w:r>
+      <w:proofErr w:type="spellStart"/>
+      <w:r>
+        <w:rPr>
+          <w:rStyle w:val="HTMLCode"/>
+          <w:rFonts w:asciiTheme="minorHAnsi" w:eastAsiaTheme="minorHAnsi" w:hAnsiTheme="minorHAnsi" w:cstheme="minorHAnsi"/>
+          <w:sz w:val="22"/>
+          <w:szCs w:val="22"/>
+        </w:rPr>
+        <w:t>srv</w:t>
+      </w:r>
+      <w:proofErr w:type="spellEnd"/>
+      <w:r>
+        <w:rPr>
+          <w:rStyle w:val="HTMLCode"/>
+          <w:rFonts w:asciiTheme="minorHAnsi" w:eastAsiaTheme="minorHAnsi" w:hAnsiTheme="minorHAnsi" w:cstheme="minorHAnsi"/>
+          <w:sz w:val="22"/>
+          <w:szCs w:val="22"/>
+        </w:rPr>
+        <w:t>/</w:t>
+      </w:r>
+      <w:proofErr w:type="spellStart"/>
+      <w:r>
+        <w:rPr>
+          <w:rStyle w:val="HTMLCode"/>
+          <w:rFonts w:asciiTheme="minorHAnsi" w:eastAsiaTheme="minorHAnsi" w:hAnsiTheme="minorHAnsi" w:cstheme="minorHAnsi"/>
+          <w:sz w:val="22"/>
+          <w:szCs w:val="22"/>
+        </w:rPr>
+        <w:t>webapps</w:t>
+      </w:r>
+      <w:proofErr w:type="spellEnd"/>
+    </w:p>
+    <w:p>
+      <w:pPr>
+        <w:numPr>
+          <w:ilvl w:val="0"/>
+          <w:numId w:val="3"/>
+        </w:numPr>
+        <w:spacing w:before="100" w:beforeAutospacing="1" w:after="100" w:afterAutospacing="1" w:line="240" w:lineRule="auto"/>
+        <w:rPr>
+          <w:rFonts w:cstheme="minorHAnsi"/>
+        </w:rPr>
+      </w:pPr>
+      <w:r>
+        <w:rPr>
+          <w:rFonts w:cstheme="minorHAnsi"/>
+        </w:rPr>
+        <w:t xml:space="preserve">Set the </w:t>
+      </w:r>
+      <w:proofErr w:type="spellStart"/>
+      <w:r>
+        <w:rPr>
+          <w:rFonts w:cstheme="minorHAnsi"/>
+        </w:rPr>
+        <w:t>guid</w:t>
+      </w:r>
+      <w:proofErr w:type="spellEnd"/>
+      <w:r>
+        <w:rPr>
+          <w:rFonts w:cstheme="minorHAnsi"/>
+        </w:rPr>
+        <w:t xml:space="preserve"> bit recursively for the </w:t>
+      </w:r>
+      <w:proofErr w:type="spellStart"/>
+      <w:r>
+        <w:rPr>
+          <w:rFonts w:cstheme="minorHAnsi"/>
+        </w:rPr>
+        <w:t>webapps</w:t>
+      </w:r>
+      <w:proofErr w:type="spellEnd"/>
+      <w:r>
+        <w:rPr>
+          <w:rFonts w:cstheme="minorHAnsi"/>
+        </w:rPr>
+        <w:t xml:space="preserve"> directory to ensure all new files and directories are owned by the </w:t>
+      </w:r>
+      <w:proofErr w:type="spellStart"/>
+      <w:r>
+        <w:rPr>
+          <w:rFonts w:cstheme="minorHAnsi"/>
+        </w:rPr>
+        <w:t>webadmins</w:t>
+      </w:r>
+      <w:proofErr w:type="spellEnd"/>
+      <w:r>
+        <w:rPr>
+          <w:rFonts w:cstheme="minorHAnsi"/>
+        </w:rPr>
+        <w:t xml:space="preserve"> group. Also, we’re going to grant read/write access to the </w:t>
+      </w:r>
+      <w:proofErr w:type="spellStart"/>
+      <w:r>
+        <w:rPr>
+          <w:rFonts w:cstheme="minorHAnsi"/>
+        </w:rPr>
+        <w:t>webadmins</w:t>
+      </w:r>
+      <w:proofErr w:type="spellEnd"/>
+      <w:r>
+        <w:rPr>
+          <w:rFonts w:cstheme="minorHAnsi"/>
+        </w:rPr>
+        <w:t xml:space="preserve"> group and file owners, and no access to anyone </w:t>
+      </w:r>
+      <w:proofErr w:type="spellStart"/>
+      <w:proofErr w:type="gramStart"/>
+      <w:r>
+        <w:rPr>
+          <w:rFonts w:cstheme="minorHAnsi"/>
+        </w:rPr>
+        <w:t>else.</w:t>
+      </w:r>
+      <w:r>
+        <w:rPr>
+          <w:rStyle w:val="HTMLCode"/>
+          <w:rFonts w:asciiTheme="minorHAnsi" w:eastAsiaTheme="minorHAnsi" w:hAnsiTheme="minorHAnsi" w:cstheme="minorHAnsi"/>
+          <w:sz w:val="22"/>
+          <w:szCs w:val="22"/>
+        </w:rPr>
+        <w:t>chmod</w:t>
+      </w:r>
+      <w:proofErr w:type="spellEnd"/>
+      <w:proofErr w:type="gramEnd"/>
+      <w:r>
+        <w:rPr>
+          <w:rStyle w:val="HTMLCode"/>
+          <w:rFonts w:asciiTheme="minorHAnsi" w:eastAsiaTheme="minorHAnsi" w:hAnsiTheme="minorHAnsi" w:cstheme="minorHAnsi"/>
+          <w:sz w:val="22"/>
+          <w:szCs w:val="22"/>
+        </w:rPr>
+        <w:t xml:space="preserve"> 2770 -</w:t>
+      </w:r>
+      <w:proofErr w:type="spellStart"/>
+      <w:r>
+        <w:rPr>
+          <w:rStyle w:val="HTMLCode"/>
+          <w:rFonts w:asciiTheme="minorHAnsi" w:eastAsiaTheme="minorHAnsi" w:hAnsiTheme="minorHAnsi" w:cstheme="minorHAnsi"/>
+          <w:sz w:val="22"/>
+          <w:szCs w:val="22"/>
+        </w:rPr>
+        <w:t>Rv</w:t>
+      </w:r>
+      <w:proofErr w:type="spellEnd"/>
+      <w:r>
+        <w:rPr>
+          <w:rStyle w:val="HTMLCode"/>
+          <w:rFonts w:asciiTheme="minorHAnsi" w:eastAsiaTheme="minorHAnsi" w:hAnsiTheme="minorHAnsi" w:cstheme="minorHAnsi"/>
+          <w:sz w:val="22"/>
+          <w:szCs w:val="22"/>
+        </w:rPr>
+        <w:t xml:space="preserve"> /</w:t>
+      </w:r>
+      <w:proofErr w:type="spellStart"/>
+      <w:r>
+        <w:rPr>
+          <w:rStyle w:val="HTMLCode"/>
+          <w:rFonts w:asciiTheme="minorHAnsi" w:eastAsiaTheme="minorHAnsi" w:hAnsiTheme="minorHAnsi" w:cstheme="minorHAnsi"/>
+          <w:sz w:val="22"/>
+          <w:szCs w:val="22"/>
+        </w:rPr>
+        <w:t>srv</w:t>
+      </w:r>
+      <w:proofErr w:type="spellEnd"/>
+      <w:r>
+        <w:rPr>
+          <w:rStyle w:val="HTMLCode"/>
+          <w:rFonts w:asciiTheme="minorHAnsi" w:eastAsiaTheme="minorHAnsi" w:hAnsiTheme="minorHAnsi" w:cstheme="minorHAnsi"/>
+          <w:sz w:val="22"/>
+          <w:szCs w:val="22"/>
+        </w:rPr>
+        <w:t>/</w:t>
+      </w:r>
+      <w:proofErr w:type="spellStart"/>
+      <w:r>
+        <w:rPr>
+          <w:rStyle w:val="HTMLCode"/>
+          <w:rFonts w:asciiTheme="minorHAnsi" w:eastAsiaTheme="minorHAnsi" w:hAnsiTheme="minorHAnsi" w:cstheme="minorHAnsi"/>
+          <w:sz w:val="22"/>
+          <w:szCs w:val="22"/>
+        </w:rPr>
+        <w:t>webapps</w:t>
+      </w:r>
+      <w:proofErr w:type="spellEnd"/>
+    </w:p>
+    <w:p>
+      <w:pPr>
+        <w:numPr>
+          <w:ilvl w:val="0"/>
+          <w:numId w:val="3"/>
+        </w:numPr>
+        <w:spacing w:before="100" w:beforeAutospacing="1" w:after="100" w:afterAutospacing="1" w:line="240" w:lineRule="auto"/>
+        <w:rPr>
+          <w:rFonts w:cstheme="minorHAnsi"/>
+        </w:rPr>
+      </w:pPr>
+      <w:r>
+        <w:rPr>
+          <w:rFonts w:cstheme="minorHAnsi"/>
+        </w:rPr>
+        <w:t xml:space="preserve">With the </w:t>
+      </w:r>
+      <w:proofErr w:type="spellStart"/>
+      <w:r>
+        <w:rPr>
+          <w:rFonts w:cstheme="minorHAnsi"/>
+        </w:rPr>
+        <w:t>public_html</w:t>
+      </w:r>
+      <w:proofErr w:type="spellEnd"/>
+      <w:r>
+        <w:rPr>
+          <w:rFonts w:cstheme="minorHAnsi"/>
+        </w:rPr>
+        <w:t xml:space="preserve"> directory, we’re going to grant read access to </w:t>
+      </w:r>
+      <w:proofErr w:type="spellStart"/>
+      <w:proofErr w:type="gramStart"/>
+      <w:r>
+        <w:rPr>
+          <w:rFonts w:cstheme="minorHAnsi"/>
+        </w:rPr>
+        <w:t>everyone.</w:t>
+      </w:r>
+      <w:r>
+        <w:rPr>
+          <w:rStyle w:val="HTMLCode"/>
+          <w:rFonts w:asciiTheme="minorHAnsi" w:eastAsiaTheme="minorHAnsi" w:hAnsiTheme="minorHAnsi" w:cstheme="minorHAnsi"/>
+          <w:sz w:val="22"/>
+          <w:szCs w:val="22"/>
+        </w:rPr>
+        <w:t>chmod</w:t>
+      </w:r>
+      <w:proofErr w:type="spellEnd"/>
+      <w:proofErr w:type="gramEnd"/>
+      <w:r>
+        <w:rPr>
+          <w:rStyle w:val="HTMLCode"/>
+          <w:rFonts w:asciiTheme="minorHAnsi" w:eastAsiaTheme="minorHAnsi" w:hAnsiTheme="minorHAnsi" w:cstheme="minorHAnsi"/>
+          <w:sz w:val="22"/>
+          <w:szCs w:val="22"/>
+        </w:rPr>
+        <w:t xml:space="preserve"> 2775 -</w:t>
+      </w:r>
+      <w:proofErr w:type="spellStart"/>
+      <w:r>
+        <w:rPr>
+          <w:rStyle w:val="HTMLCode"/>
+          <w:rFonts w:asciiTheme="minorHAnsi" w:eastAsiaTheme="minorHAnsi" w:hAnsiTheme="minorHAnsi" w:cstheme="minorHAnsi"/>
+          <w:sz w:val="22"/>
+          <w:szCs w:val="22"/>
+        </w:rPr>
+        <w:t>Rv</w:t>
+      </w:r>
+      <w:proofErr w:type="spellEnd"/>
+      <w:r>
+        <w:rPr>
+          <w:rStyle w:val="HTMLCode"/>
+          <w:rFonts w:asciiTheme="minorHAnsi" w:eastAsiaTheme="minorHAnsi" w:hAnsiTheme="minorHAnsi" w:cstheme="minorHAnsi"/>
+          <w:sz w:val="22"/>
+          <w:szCs w:val="22"/>
+        </w:rPr>
+        <w:t xml:space="preserve"> /</w:t>
+      </w:r>
+      <w:proofErr w:type="spellStart"/>
+      <w:r>
+        <w:rPr>
+          <w:rStyle w:val="HTMLCode"/>
+          <w:rFonts w:asciiTheme="minorHAnsi" w:eastAsiaTheme="minorHAnsi" w:hAnsiTheme="minorHAnsi" w:cstheme="minorHAnsi"/>
+          <w:sz w:val="22"/>
+          <w:szCs w:val="22"/>
+        </w:rPr>
+        <w:t>srv</w:t>
+      </w:r>
+      <w:proofErr w:type="spellEnd"/>
+      <w:r>
+        <w:rPr>
+          <w:rStyle w:val="HTMLCode"/>
+          <w:rFonts w:asciiTheme="minorHAnsi" w:eastAsiaTheme="minorHAnsi" w:hAnsiTheme="minorHAnsi" w:cstheme="minorHAnsi"/>
+          <w:sz w:val="22"/>
+          <w:szCs w:val="22"/>
+        </w:rPr>
+        <w:t>/</w:t>
+      </w:r>
+      <w:proofErr w:type="spellStart"/>
+      <w:r>
+        <w:rPr>
+          <w:rStyle w:val="HTMLCode"/>
+          <w:rFonts w:asciiTheme="minorHAnsi" w:eastAsiaTheme="minorHAnsi" w:hAnsiTheme="minorHAnsi" w:cstheme="minorHAnsi"/>
+          <w:sz w:val="22"/>
+          <w:szCs w:val="22"/>
+        </w:rPr>
+        <w:t>webapps</w:t>
+      </w:r>
+      <w:proofErr w:type="spellEnd"/>
+      <w:r>
+        <w:rPr>
+          <w:rStyle w:val="HTMLCode"/>
+          <w:rFonts w:asciiTheme="minorHAnsi" w:eastAsiaTheme="minorHAnsi" w:hAnsiTheme="minorHAnsi" w:cstheme="minorHAnsi"/>
+          <w:sz w:val="22"/>
+          <w:szCs w:val="22"/>
+        </w:rPr>
+        <w:t>/app1/</w:t>
+      </w:r>
+      <w:proofErr w:type="spellStart"/>
+      <w:r>
+        <w:rPr>
+          <w:rStyle w:val="HTMLCode"/>
+          <w:rFonts w:asciiTheme="minorHAnsi" w:eastAsiaTheme="minorHAnsi" w:hAnsiTheme="minorHAnsi" w:cstheme="minorHAnsi"/>
+          <w:sz w:val="22"/>
+          <w:szCs w:val="22"/>
+        </w:rPr>
+        <w:t>public_html</w:t>
+      </w:r>
+      <w:proofErr w:type="spellEnd"/>
+    </w:p>
+    <w:p>
+      <w:pPr>
+        <w:spacing w:before="100" w:beforeAutospacing="1" w:after="100" w:afterAutospacing="1" w:line="240" w:lineRule="auto"/>
+        <w:rPr>
+          <w:rFonts w:cstheme="minorHAnsi"/>
+        </w:rPr>
+      </w:pPr>
     </w:p>
     <w:sectPr>
       <w:pgSz w:w="11906" w:h="16838"/>
@@ -19,6 +3854,335 @@
     </w:sectPr>
   </w:body>
 </w:document>
+</file>
+
+<file path=word/numbering.xml><?xml version="1.0" encoding="utf-8"?>
+<w:numbering xmlns:wpc="http://schemas.microsoft.com/office/word/2010/wordprocessingCanvas" xmlns:cx="http://schemas.microsoft.com/office/drawing/2014/chartex" xmlns:cx1="http://schemas.microsoft.com/office/drawing/2015/9/8/chartex" xmlns:cx2="http://schemas.microsoft.com/office/drawing/2015/10/21/chartex" xmlns:cx3="http://schemas.microsoft.com/office/drawing/2016/5/9/chartex" xmlns:cx4="http://schemas.microsoft.com/office/drawing/2016/5/10/chartex" xmlns:cx5="http://schemas.microsoft.com/office/drawing/2016/5/11/chartex" xmlns:cx6="http://schemas.microsoft.com/office/drawing/2016/5/12/chartex" xmlns:cx7="http://schemas.microsoft.com/office/drawing/2016/5/13/chartex" xmlns:cx8="http://schemas.microsoft.com/office/drawing/2016/5/14/chartex" xmlns:mc="http://schemas.openxmlformats.org/markup-compatibility/2006" xmlns:aink="http://schemas.microsoft.com/office/drawing/2016/ink" xmlns:am3d="http://schemas.microsoft.com/office/drawing/2017/model3d" xmlns:o="urn:schemas-microsoft-com:office:office" xmlns:r="http://schemas.openxmlformats.org/officeDocument/2006/relationships" xmlns:m="http://schemas.openxmlformats.org/officeDocument/2006/math" xmlns:v="urn:schemas-microsoft-com:vml" xmlns:wp14="http://schemas.microsoft.com/office/word/2010/wordprocessingDrawing" xmlns:wp="http://schemas.openxmlformats.org/drawingml/2006/wordprocessingDrawing" xmlns:w10="urn:schemas-microsoft-com:office:word" xmlns:w="http://schemas.openxmlformats.org/wordprocessingml/2006/main" xmlns:w14="http://schemas.microsoft.com/office/word/2010/wordml" xmlns:w15="http://schemas.microsoft.com/office/word/2012/wordml" xmlns:w16cid="http://schemas.microsoft.com/office/word/2016/wordml/cid" xmlns:w16se="http://schemas.microsoft.com/office/word/2015/wordml/symex" xmlns:wpg="http://schemas.microsoft.com/office/word/2010/wordprocessingGroup" xmlns:wpi="http://schemas.microsoft.com/office/word/2010/wordprocessingInk" xmlns:wne="http://schemas.microsoft.com/office/word/2006/wordml" xmlns:wps="http://schemas.microsoft.com/office/word/2010/wordprocessingShape" mc:Ignorable="w14 w15 w16se w16cid wp14">
+  <w:abstractNum w:abstractNumId="0" w15:restartNumberingAfterBreak="0">
+    <w:nsid w:val="075C1390"/>
+    <w:multiLevelType w:val="multilevel"/>
+    <w:tmpl w:val="6344C0C6"/>
+    <w:lvl w:ilvl="0">
+      <w:start w:val="1"/>
+      <w:numFmt w:val="decimal"/>
+      <w:lvlText w:val="%1."/>
+      <w:lvlJc w:val="left"/>
+      <w:pPr>
+        <w:tabs>
+          <w:tab w:val="num" w:pos="720"/>
+        </w:tabs>
+        <w:ind w:left="720" w:hanging="360"/>
+      </w:pPr>
+    </w:lvl>
+    <w:lvl w:ilvl="1" w:tentative="1">
+      <w:start w:val="1"/>
+      <w:numFmt w:val="decimal"/>
+      <w:lvlText w:val="%2."/>
+      <w:lvlJc w:val="left"/>
+      <w:pPr>
+        <w:tabs>
+          <w:tab w:val="num" w:pos="1440"/>
+        </w:tabs>
+        <w:ind w:left="1440" w:hanging="360"/>
+      </w:pPr>
+    </w:lvl>
+    <w:lvl w:ilvl="2" w:tentative="1">
+      <w:start w:val="1"/>
+      <w:numFmt w:val="decimal"/>
+      <w:lvlText w:val="%3."/>
+      <w:lvlJc w:val="left"/>
+      <w:pPr>
+        <w:tabs>
+          <w:tab w:val="num" w:pos="2160"/>
+        </w:tabs>
+        <w:ind w:left="2160" w:hanging="360"/>
+      </w:pPr>
+    </w:lvl>
+    <w:lvl w:ilvl="3" w:tentative="1">
+      <w:start w:val="1"/>
+      <w:numFmt w:val="decimal"/>
+      <w:lvlText w:val="%4."/>
+      <w:lvlJc w:val="left"/>
+      <w:pPr>
+        <w:tabs>
+          <w:tab w:val="num" w:pos="2880"/>
+        </w:tabs>
+        <w:ind w:left="2880" w:hanging="360"/>
+      </w:pPr>
+    </w:lvl>
+    <w:lvl w:ilvl="4" w:tentative="1">
+      <w:start w:val="1"/>
+      <w:numFmt w:val="decimal"/>
+      <w:lvlText w:val="%5."/>
+      <w:lvlJc w:val="left"/>
+      <w:pPr>
+        <w:tabs>
+          <w:tab w:val="num" w:pos="3600"/>
+        </w:tabs>
+        <w:ind w:left="3600" w:hanging="360"/>
+      </w:pPr>
+    </w:lvl>
+    <w:lvl w:ilvl="5" w:tentative="1">
+      <w:start w:val="1"/>
+      <w:numFmt w:val="decimal"/>
+      <w:lvlText w:val="%6."/>
+      <w:lvlJc w:val="left"/>
+      <w:pPr>
+        <w:tabs>
+          <w:tab w:val="num" w:pos="4320"/>
+        </w:tabs>
+        <w:ind w:left="4320" w:hanging="360"/>
+      </w:pPr>
+    </w:lvl>
+    <w:lvl w:ilvl="6" w:tentative="1">
+      <w:start w:val="1"/>
+      <w:numFmt w:val="decimal"/>
+      <w:lvlText w:val="%7."/>
+      <w:lvlJc w:val="left"/>
+      <w:pPr>
+        <w:tabs>
+          <w:tab w:val="num" w:pos="5040"/>
+        </w:tabs>
+        <w:ind w:left="5040" w:hanging="360"/>
+      </w:pPr>
+    </w:lvl>
+    <w:lvl w:ilvl="7" w:tentative="1">
+      <w:start w:val="1"/>
+      <w:numFmt w:val="decimal"/>
+      <w:lvlText w:val="%8."/>
+      <w:lvlJc w:val="left"/>
+      <w:pPr>
+        <w:tabs>
+          <w:tab w:val="num" w:pos="5760"/>
+        </w:tabs>
+        <w:ind w:left="5760" w:hanging="360"/>
+      </w:pPr>
+    </w:lvl>
+    <w:lvl w:ilvl="8" w:tentative="1">
+      <w:start w:val="1"/>
+      <w:numFmt w:val="decimal"/>
+      <w:lvlText w:val="%9."/>
+      <w:lvlJc w:val="left"/>
+      <w:pPr>
+        <w:tabs>
+          <w:tab w:val="num" w:pos="6480"/>
+        </w:tabs>
+        <w:ind w:left="6480" w:hanging="360"/>
+      </w:pPr>
+    </w:lvl>
+  </w:abstractNum>
+  <w:abstractNum w:abstractNumId="1" w15:restartNumberingAfterBreak="0">
+    <w:nsid w:val="0E0E587E"/>
+    <w:multiLevelType w:val="hybridMultilevel"/>
+    <w:tmpl w:val="240EA4D0"/>
+    <w:lvl w:ilvl="0" w:tplc="40090011">
+      <w:start w:val="1"/>
+      <w:numFmt w:val="decimal"/>
+      <w:lvlText w:val="%1)"/>
+      <w:lvlJc w:val="left"/>
+      <w:pPr>
+        <w:ind w:left="720" w:hanging="360"/>
+      </w:pPr>
+      <w:rPr>
+        <w:rFonts w:hint="default"/>
+      </w:rPr>
+    </w:lvl>
+    <w:lvl w:ilvl="1" w:tplc="40090019" w:tentative="1">
+      <w:start w:val="1"/>
+      <w:numFmt w:val="lowerLetter"/>
+      <w:lvlText w:val="%2."/>
+      <w:lvlJc w:val="left"/>
+      <w:pPr>
+        <w:ind w:left="1440" w:hanging="360"/>
+      </w:pPr>
+    </w:lvl>
+    <w:lvl w:ilvl="2" w:tplc="4009001B" w:tentative="1">
+      <w:start w:val="1"/>
+      <w:numFmt w:val="lowerRoman"/>
+      <w:lvlText w:val="%3."/>
+      <w:lvlJc w:val="right"/>
+      <w:pPr>
+        <w:ind w:left="2160" w:hanging="180"/>
+      </w:pPr>
+    </w:lvl>
+    <w:lvl w:ilvl="3" w:tplc="4009000F" w:tentative="1">
+      <w:start w:val="1"/>
+      <w:numFmt w:val="decimal"/>
+      <w:lvlText w:val="%4."/>
+      <w:lvlJc w:val="left"/>
+      <w:pPr>
+        <w:ind w:left="2880" w:hanging="360"/>
+      </w:pPr>
+    </w:lvl>
+    <w:lvl w:ilvl="4" w:tplc="40090019" w:tentative="1">
+      <w:start w:val="1"/>
+      <w:numFmt w:val="lowerLetter"/>
+      <w:lvlText w:val="%5."/>
+      <w:lvlJc w:val="left"/>
+      <w:pPr>
+        <w:ind w:left="3600" w:hanging="360"/>
+      </w:pPr>
+    </w:lvl>
+    <w:lvl w:ilvl="5" w:tplc="4009001B" w:tentative="1">
+      <w:start w:val="1"/>
+      <w:numFmt w:val="lowerRoman"/>
+      <w:lvlText w:val="%6."/>
+      <w:lvlJc w:val="right"/>
+      <w:pPr>
+        <w:ind w:left="4320" w:hanging="180"/>
+      </w:pPr>
+    </w:lvl>
+    <w:lvl w:ilvl="6" w:tplc="4009000F" w:tentative="1">
+      <w:start w:val="1"/>
+      <w:numFmt w:val="decimal"/>
+      <w:lvlText w:val="%7."/>
+      <w:lvlJc w:val="left"/>
+      <w:pPr>
+        <w:ind w:left="5040" w:hanging="360"/>
+      </w:pPr>
+    </w:lvl>
+    <w:lvl w:ilvl="7" w:tplc="40090019" w:tentative="1">
+      <w:start w:val="1"/>
+      <w:numFmt w:val="lowerLetter"/>
+      <w:lvlText w:val="%8."/>
+      <w:lvlJc w:val="left"/>
+      <w:pPr>
+        <w:ind w:left="5760" w:hanging="360"/>
+      </w:pPr>
+    </w:lvl>
+    <w:lvl w:ilvl="8" w:tplc="4009001B" w:tentative="1">
+      <w:start w:val="1"/>
+      <w:numFmt w:val="lowerRoman"/>
+      <w:lvlText w:val="%9."/>
+      <w:lvlJc w:val="right"/>
+      <w:pPr>
+        <w:ind w:left="6480" w:hanging="180"/>
+      </w:pPr>
+    </w:lvl>
+  </w:abstractNum>
+  <w:abstractNum w:abstractNumId="2" w15:restartNumberingAfterBreak="0">
+    <w:nsid w:val="3591495B"/>
+    <w:multiLevelType w:val="multilevel"/>
+    <w:tmpl w:val="D626EDF8"/>
+    <w:lvl w:ilvl="0">
+      <w:start w:val="1"/>
+      <w:numFmt w:val="decimal"/>
+      <w:lvlText w:val="%1."/>
+      <w:lvlJc w:val="left"/>
+      <w:pPr>
+        <w:tabs>
+          <w:tab w:val="num" w:pos="720"/>
+        </w:tabs>
+        <w:ind w:left="720" w:hanging="360"/>
+      </w:pPr>
+    </w:lvl>
+    <w:lvl w:ilvl="1" w:tentative="1">
+      <w:start w:val="1"/>
+      <w:numFmt w:val="decimal"/>
+      <w:lvlText w:val="%2."/>
+      <w:lvlJc w:val="left"/>
+      <w:pPr>
+        <w:tabs>
+          <w:tab w:val="num" w:pos="1440"/>
+        </w:tabs>
+        <w:ind w:left="1440" w:hanging="360"/>
+      </w:pPr>
+    </w:lvl>
+    <w:lvl w:ilvl="2" w:tentative="1">
+      <w:start w:val="1"/>
+      <w:numFmt w:val="decimal"/>
+      <w:lvlText w:val="%3."/>
+      <w:lvlJc w:val="left"/>
+      <w:pPr>
+        <w:tabs>
+          <w:tab w:val="num" w:pos="2160"/>
+        </w:tabs>
+        <w:ind w:left="2160" w:hanging="360"/>
+      </w:pPr>
+    </w:lvl>
+    <w:lvl w:ilvl="3" w:tentative="1">
+      <w:start w:val="1"/>
+      <w:numFmt w:val="decimal"/>
+      <w:lvlText w:val="%4."/>
+      <w:lvlJc w:val="left"/>
+      <w:pPr>
+        <w:tabs>
+          <w:tab w:val="num" w:pos="2880"/>
+        </w:tabs>
+        <w:ind w:left="2880" w:hanging="360"/>
+      </w:pPr>
+    </w:lvl>
+    <w:lvl w:ilvl="4" w:tentative="1">
+      <w:start w:val="1"/>
+      <w:numFmt w:val="decimal"/>
+      <w:lvlText w:val="%5."/>
+      <w:lvlJc w:val="left"/>
+      <w:pPr>
+        <w:tabs>
+          <w:tab w:val="num" w:pos="3600"/>
+        </w:tabs>
+        <w:ind w:left="3600" w:hanging="360"/>
+      </w:pPr>
+    </w:lvl>
+    <w:lvl w:ilvl="5" w:tentative="1">
+      <w:start w:val="1"/>
+      <w:numFmt w:val="decimal"/>
+      <w:lvlText w:val="%6."/>
+      <w:lvlJc w:val="left"/>
+      <w:pPr>
+        <w:tabs>
+          <w:tab w:val="num" w:pos="4320"/>
+        </w:tabs>
+        <w:ind w:left="4320" w:hanging="360"/>
+      </w:pPr>
+    </w:lvl>
+    <w:lvl w:ilvl="6" w:tentative="1">
+      <w:start w:val="1"/>
+      <w:numFmt w:val="decimal"/>
+      <w:lvlText w:val="%7."/>
+      <w:lvlJc w:val="left"/>
+      <w:pPr>
+        <w:tabs>
+          <w:tab w:val="num" w:pos="5040"/>
+        </w:tabs>
+        <w:ind w:left="5040" w:hanging="360"/>
+      </w:pPr>
+    </w:lvl>
+    <w:lvl w:ilvl="7" w:tentative="1">
+      <w:start w:val="1"/>
+      <w:numFmt w:val="decimal"/>
+      <w:lvlText w:val="%8."/>
+      <w:lvlJc w:val="left"/>
+      <w:pPr>
+        <w:tabs>
+          <w:tab w:val="num" w:pos="5760"/>
+        </w:tabs>
+        <w:ind w:left="5760" w:hanging="360"/>
+      </w:pPr>
+    </w:lvl>
+    <w:lvl w:ilvl="8" w:tentative="1">
+      <w:start w:val="1"/>
+      <w:numFmt w:val="decimal"/>
+      <w:lvlText w:val="%9."/>
+      <w:lvlJc w:val="left"/>
+      <w:pPr>
+        <w:tabs>
+          <w:tab w:val="num" w:pos="6480"/>
+        </w:tabs>
+        <w:ind w:left="6480" w:hanging="360"/>
+      </w:pPr>
+    </w:lvl>
+  </w:abstractNum>
+  <w:num w:numId="1">
+    <w:abstractNumId w:val="1"/>
+  </w:num>
+  <w:num w:numId="2">
+    <w:abstractNumId w:val="2"/>
+  </w:num>
+  <w:num w:numId="3">
+    <w:abstractNumId w:val="0"/>
+  </w:num>
+</w:numbering>
 </file>
 
 <file path=word/styles.xml><?xml version="1.0" encoding="utf-8"?>
@@ -419,6 +4583,49 @@
     <w:name w:val="Normal"/>
     <w:qFormat/>
   </w:style>
+  <w:style w:type="paragraph" w:styleId="Heading2">
+    <w:name w:val="heading 2"/>
+    <w:basedOn w:val="Normal"/>
+    <w:next w:val="Normal"/>
+    <w:link w:val="Heading2Char"/>
+    <w:uiPriority w:val="9"/>
+    <w:semiHidden/>
+    <w:unhideWhenUsed/>
+    <w:qFormat/>
+    <w:rsid w:val="00832B44"/>
+    <w:pPr>
+      <w:keepNext/>
+      <w:keepLines/>
+      <w:spacing w:before="40" w:after="0"/>
+      <w:outlineLvl w:val="1"/>
+    </w:pPr>
+    <w:rPr>
+      <w:rFonts w:asciiTheme="majorHAnsi" w:eastAsiaTheme="majorEastAsia" w:hAnsiTheme="majorHAnsi" w:cstheme="majorBidi"/>
+      <w:color w:val="2F5496" w:themeColor="accent1" w:themeShade="BF"/>
+      <w:sz w:val="26"/>
+      <w:szCs w:val="26"/>
+    </w:rPr>
+  </w:style>
+  <w:style w:type="paragraph" w:styleId="Heading3">
+    <w:name w:val="heading 3"/>
+    <w:basedOn w:val="Normal"/>
+    <w:link w:val="Heading3Char"/>
+    <w:uiPriority w:val="9"/>
+    <w:qFormat/>
+    <w:rsid w:val="00155103"/>
+    <w:pPr>
+      <w:spacing w:before="100" w:beforeAutospacing="1" w:after="100" w:afterAutospacing="1" w:line="240" w:lineRule="auto"/>
+      <w:outlineLvl w:val="2"/>
+    </w:pPr>
+    <w:rPr>
+      <w:rFonts w:ascii="Times New Roman" w:eastAsia="Times New Roman" w:hAnsi="Times New Roman" w:cs="Times New Roman"/>
+      <w:b/>
+      <w:bCs/>
+      <w:sz w:val="27"/>
+      <w:szCs w:val="27"/>
+      <w:lang w:eastAsia="en-IN"/>
+    </w:rPr>
+  </w:style>
   <w:style w:type="character" w:default="1" w:styleId="DefaultParagraphFont">
     <w:name w:val="Default Paragraph Font"/>
     <w:uiPriority w:val="1"/>
@@ -445,6 +4652,141 @@
     <w:uiPriority w:val="99"/>
     <w:semiHidden/>
     <w:unhideWhenUsed/>
+  </w:style>
+  <w:style w:type="paragraph" w:styleId="ListParagraph">
+    <w:name w:val="List Paragraph"/>
+    <w:basedOn w:val="Normal"/>
+    <w:uiPriority w:val="34"/>
+    <w:qFormat/>
+    <w:rsid w:val="00155103"/>
+    <w:pPr>
+      <w:ind w:left="720"/>
+      <w:contextualSpacing/>
+    </w:pPr>
+  </w:style>
+  <w:style w:type="paragraph" w:styleId="NormalWeb">
+    <w:name w:val="Normal (Web)"/>
+    <w:basedOn w:val="Normal"/>
+    <w:uiPriority w:val="99"/>
+    <w:semiHidden/>
+    <w:unhideWhenUsed/>
+    <w:rsid w:val="00155103"/>
+    <w:pPr>
+      <w:spacing w:before="100" w:beforeAutospacing="1" w:after="100" w:afterAutospacing="1" w:line="240" w:lineRule="auto"/>
+    </w:pPr>
+    <w:rPr>
+      <w:rFonts w:ascii="Times New Roman" w:eastAsia="Times New Roman" w:hAnsi="Times New Roman" w:cs="Times New Roman"/>
+      <w:sz w:val="24"/>
+      <w:szCs w:val="24"/>
+      <w:lang w:eastAsia="en-IN"/>
+    </w:rPr>
+  </w:style>
+  <w:style w:type="paragraph" w:styleId="HTMLPreformatted">
+    <w:name w:val="HTML Preformatted"/>
+    <w:basedOn w:val="Normal"/>
+    <w:link w:val="HTMLPreformattedChar"/>
+    <w:uiPriority w:val="99"/>
+    <w:semiHidden/>
+    <w:unhideWhenUsed/>
+    <w:rsid w:val="00155103"/>
+    <w:pPr>
+      <w:tabs>
+        <w:tab w:val="left" w:pos="916"/>
+        <w:tab w:val="left" w:pos="1832"/>
+        <w:tab w:val="left" w:pos="2748"/>
+        <w:tab w:val="left" w:pos="3664"/>
+        <w:tab w:val="left" w:pos="4580"/>
+        <w:tab w:val="left" w:pos="5496"/>
+        <w:tab w:val="left" w:pos="6412"/>
+        <w:tab w:val="left" w:pos="7328"/>
+        <w:tab w:val="left" w:pos="8244"/>
+        <w:tab w:val="left" w:pos="9160"/>
+        <w:tab w:val="left" w:pos="10076"/>
+        <w:tab w:val="left" w:pos="10992"/>
+        <w:tab w:val="left" w:pos="11908"/>
+        <w:tab w:val="left" w:pos="12824"/>
+        <w:tab w:val="left" w:pos="13740"/>
+        <w:tab w:val="left" w:pos="14656"/>
+      </w:tabs>
+      <w:spacing w:after="0" w:line="240" w:lineRule="auto"/>
+    </w:pPr>
+    <w:rPr>
+      <w:rFonts w:ascii="Courier New" w:eastAsia="Times New Roman" w:hAnsi="Courier New" w:cs="Courier New"/>
+      <w:sz w:val="20"/>
+      <w:szCs w:val="20"/>
+      <w:lang w:eastAsia="en-IN"/>
+    </w:rPr>
+  </w:style>
+  <w:style w:type="character" w:customStyle="1" w:styleId="HTMLPreformattedChar">
+    <w:name w:val="HTML Preformatted Char"/>
+    <w:basedOn w:val="DefaultParagraphFont"/>
+    <w:link w:val="HTMLPreformatted"/>
+    <w:uiPriority w:val="99"/>
+    <w:semiHidden/>
+    <w:rsid w:val="00155103"/>
+    <w:rPr>
+      <w:rFonts w:ascii="Courier New" w:eastAsia="Times New Roman" w:hAnsi="Courier New" w:cs="Courier New"/>
+      <w:sz w:val="20"/>
+      <w:szCs w:val="20"/>
+      <w:lang w:eastAsia="en-IN"/>
+    </w:rPr>
+  </w:style>
+  <w:style w:type="character" w:customStyle="1" w:styleId="Heading3Char">
+    <w:name w:val="Heading 3 Char"/>
+    <w:basedOn w:val="DefaultParagraphFont"/>
+    <w:link w:val="Heading3"/>
+    <w:uiPriority w:val="9"/>
+    <w:rsid w:val="00155103"/>
+    <w:rPr>
+      <w:rFonts w:ascii="Times New Roman" w:eastAsia="Times New Roman" w:hAnsi="Times New Roman" w:cs="Times New Roman"/>
+      <w:b/>
+      <w:bCs/>
+      <w:sz w:val="27"/>
+      <w:szCs w:val="27"/>
+      <w:lang w:eastAsia="en-IN"/>
+    </w:rPr>
+  </w:style>
+  <w:style w:type="character" w:styleId="HTMLCode">
+    <w:name w:val="HTML Code"/>
+    <w:basedOn w:val="DefaultParagraphFont"/>
+    <w:uiPriority w:val="99"/>
+    <w:semiHidden/>
+    <w:unhideWhenUsed/>
+    <w:rsid w:val="00155103"/>
+    <w:rPr>
+      <w:rFonts w:ascii="Courier New" w:eastAsia="Times New Roman" w:hAnsi="Courier New" w:cs="Courier New"/>
+      <w:sz w:val="20"/>
+      <w:szCs w:val="20"/>
+    </w:rPr>
+  </w:style>
+  <w:style w:type="character" w:customStyle="1" w:styleId="n">
+    <w:name w:val="n"/>
+    <w:basedOn w:val="DefaultParagraphFont"/>
+    <w:rsid w:val="00155103"/>
+  </w:style>
+  <w:style w:type="character" w:customStyle="1" w:styleId="s2">
+    <w:name w:val="s2"/>
+    <w:basedOn w:val="DefaultParagraphFont"/>
+    <w:rsid w:val="00155103"/>
+  </w:style>
+  <w:style w:type="character" w:customStyle="1" w:styleId="m">
+    <w:name w:val="m"/>
+    <w:basedOn w:val="DefaultParagraphFont"/>
+    <w:rsid w:val="00155103"/>
+  </w:style>
+  <w:style w:type="character" w:customStyle="1" w:styleId="Heading2Char">
+    <w:name w:val="Heading 2 Char"/>
+    <w:basedOn w:val="DefaultParagraphFont"/>
+    <w:link w:val="Heading2"/>
+    <w:uiPriority w:val="9"/>
+    <w:semiHidden/>
+    <w:rsid w:val="00832B44"/>
+    <w:rPr>
+      <w:rFonts w:asciiTheme="majorHAnsi" w:eastAsiaTheme="majorEastAsia" w:hAnsiTheme="majorHAnsi" w:cstheme="majorBidi"/>
+      <w:color w:val="2F5496" w:themeColor="accent1" w:themeShade="BF"/>
+      <w:sz w:val="26"/>
+      <w:szCs w:val="26"/>
+    </w:rPr>
   </w:style>
 </w:styles>
 </file>
